--- a/IE229_AI/Lab2/Artificial Intelligence Lab work (2) Answer Sheet.docx
+++ b/IE229_AI/Lab2/Artificial Intelligence Lab work (2) Answer Sheet.docx
@@ -1,6 +1,6 @@
 
 <file path=word/document.xml><?xml version="1.0" encoding="utf-8"?>
-<w:document xmlns:wpc="http://schemas.microsoft.com/office/word/2010/wordprocessingCanvas" xmlns:cx="http://schemas.microsoft.com/office/drawing/2014/chartex" xmlns:cx1="http://schemas.microsoft.com/office/drawing/2015/9/8/chartex" xmlns:cx2="http://schemas.microsoft.com/office/drawing/2015/10/21/chartex" xmlns:cx3="http://schemas.microsoft.com/office/drawing/2016/5/9/chartex" xmlns:cx4="http://schemas.microsoft.com/office/drawing/2016/5/10/chartex" xmlns:cx5="http://schemas.microsoft.com/office/drawing/2016/5/11/chartex" xmlns:cx6="http://schemas.microsoft.com/office/drawing/2016/5/12/chartex" xmlns:cx7="http://schemas.microsoft.com/office/drawing/2016/5/13/chartex" xmlns:cx8="http://schemas.microsoft.com/office/drawing/2016/5/14/chartex" xmlns:mc="http://schemas.openxmlformats.org/markup-compatibility/2006" xmlns:aink="http://schemas.microsoft.com/office/drawing/2016/ink" xmlns:am3d="http://schemas.microsoft.com/office/drawing/2017/model3d" xmlns:o="urn:schemas-microsoft-com:office:office" xmlns:r="http://schemas.openxmlformats.org/officeDocument/2006/relationships" xmlns:m="http://schemas.openxmlformats.org/officeDocument/2006/math" xmlns:v="urn:schemas-microsoft-com:vml" xmlns:wp14="http://schemas.microsoft.com/office/word/2010/wordprocessingDrawing" xmlns:wp="http://schemas.openxmlformats.org/drawingml/2006/wordprocessingDrawing" xmlns:w10="urn:schemas-microsoft-com:office:word" xmlns:w="http://schemas.openxmlformats.org/wordprocessingml/2006/main" xmlns:w14="http://schemas.microsoft.com/office/word/2010/wordml" xmlns:w15="http://schemas.microsoft.com/office/word/2012/wordml" xmlns:w16cid="http://schemas.microsoft.com/office/word/2016/wordml/cid" xmlns:w16se="http://schemas.microsoft.com/office/word/2015/wordml/symex" xmlns:wpg="http://schemas.microsoft.com/office/word/2010/wordprocessingGroup" xmlns:wpi="http://schemas.microsoft.com/office/word/2010/wordprocessingInk" xmlns:wne="http://schemas.microsoft.com/office/word/2006/wordml" xmlns:wps="http://schemas.microsoft.com/office/word/2010/wordprocessingShape" mc:Ignorable="w14 w15 w16se w16cid wp14">
+<w:document xmlns:wpc="http://schemas.microsoft.com/office/word/2010/wordprocessingCanvas" xmlns:cx="http://schemas.microsoft.com/office/drawing/2014/chartex" xmlns:cx1="http://schemas.microsoft.com/office/drawing/2015/9/8/chartex" xmlns:cx2="http://schemas.microsoft.com/office/drawing/2015/10/21/chartex" xmlns:cx3="http://schemas.microsoft.com/office/drawing/2016/5/9/chartex" xmlns:cx4="http://schemas.microsoft.com/office/drawing/2016/5/10/chartex" xmlns:cx5="http://schemas.microsoft.com/office/drawing/2016/5/11/chartex" xmlns:cx6="http://schemas.microsoft.com/office/drawing/2016/5/12/chartex" xmlns:cx7="http://schemas.microsoft.com/office/drawing/2016/5/13/chartex" xmlns:cx8="http://schemas.microsoft.com/office/drawing/2016/5/14/chartex" xmlns:mc="http://schemas.openxmlformats.org/markup-compatibility/2006" xmlns:aink="http://schemas.microsoft.com/office/drawing/2016/ink" xmlns:am3d="http://schemas.microsoft.com/office/drawing/2017/model3d" xmlns:o="urn:schemas-microsoft-com:office:office" xmlns:oel="http://schemas.microsoft.com/office/2019/extlst" xmlns:r="http://schemas.openxmlformats.org/officeDocument/2006/relationships" xmlns:m="http://schemas.openxmlformats.org/officeDocument/2006/math" xmlns:v="urn:schemas-microsoft-com:vml" xmlns:wp14="http://schemas.microsoft.com/office/word/2010/wordprocessingDrawing" xmlns:wp="http://schemas.openxmlformats.org/drawingml/2006/wordprocessingDrawing" xmlns:w10="urn:schemas-microsoft-com:office:word" xmlns:w="http://schemas.openxmlformats.org/wordprocessingml/2006/main" xmlns:w14="http://schemas.microsoft.com/office/word/2010/wordml" xmlns:w15="http://schemas.microsoft.com/office/word/2012/wordml" xmlns:w16cex="http://schemas.microsoft.com/office/word/2018/wordml/cex" xmlns:w16cid="http://schemas.microsoft.com/office/word/2016/wordml/cid" xmlns:w16="http://schemas.microsoft.com/office/word/2018/wordml" xmlns:w16du="http://schemas.microsoft.com/office/word/2023/wordml/word16du" xmlns:w16sdtdh="http://schemas.microsoft.com/office/word/2020/wordml/sdtdatahash" xmlns:w16sdtfl="http://schemas.microsoft.com/office/word/2024/wordml/sdtformatlock" xmlns:w16se="http://schemas.microsoft.com/office/word/2015/wordml/symex" xmlns:wpg="http://schemas.microsoft.com/office/word/2010/wordprocessingGroup" xmlns:wpi="http://schemas.microsoft.com/office/word/2010/wordprocessingInk" xmlns:wne="http://schemas.microsoft.com/office/word/2006/wordml" xmlns:wps="http://schemas.microsoft.com/office/word/2010/wordprocessingShape" mc:Ignorable="w14 w15 w16se w16cid w16 w16cex w16sdtdh w16sdtfl w16du wp14">
   <w:body>
     <w:p>
       <w:pPr>
@@ -78,6 +78,9 @@
         </w:rPr>
         <w:t>:</w:t>
       </w:r>
+      <w:r>
+        <w:t xml:space="preserve"> 22520066</w:t>
+      </w:r>
     </w:p>
     <w:p>
       <w:r>
@@ -94,6 +97,9 @@
           <w:rFonts w:hint="eastAsia"/>
         </w:rPr>
         <w:t>:</w:t>
+      </w:r>
+      <w:r>
+        <w:t xml:space="preserve"> Nguyen Tran Bao Anh</w:t>
       </w:r>
     </w:p>
     <w:p/>
@@ -104,15 +110,15 @@
         <w:spacing w:line="285" w:lineRule="atLeast"/>
         <w:jc w:val="left"/>
         <w:rPr>
-          <w:rFonts w:ascii="Courier New" w:eastAsia="ＭＳ Ｐゴシック" w:hAnsi="Courier New" w:cs="ＭＳ Ｐゴシック"/>
-          <w:color w:val="000000"/>
-          <w:kern w:val="0"/>
-          <w:szCs w:val="21"/>
-        </w:rPr>
-      </w:pPr>
-      <w:r>
-        <w:rPr>
-          <w:rFonts w:ascii="Courier New" w:eastAsia="ＭＳ Ｐゴシック" w:hAnsi="Courier New" w:cs="ＭＳ Ｐゴシック"/>
+          <w:rFonts w:ascii="Courier New" w:eastAsia="MS PGothic" w:hAnsi="Courier New" w:cs="MS PGothic"/>
+          <w:color w:val="000000"/>
+          <w:kern w:val="0"/>
+          <w:szCs w:val="21"/>
+        </w:rPr>
+      </w:pPr>
+      <w:r>
+        <w:rPr>
+          <w:rFonts w:ascii="Courier New" w:eastAsia="MS PGothic" w:hAnsi="Courier New" w:cs="MS PGothic"/>
           <w:color w:val="AF00DB"/>
           <w:kern w:val="0"/>
           <w:szCs w:val="21"/>
@@ -121,7 +127,7 @@
       </w:r>
       <w:r>
         <w:rPr>
-          <w:rFonts w:ascii="Courier New" w:eastAsia="ＭＳ Ｐゴシック" w:hAnsi="Courier New" w:cs="ＭＳ Ｐゴシック" w:hint="eastAsia"/>
+          <w:rFonts w:ascii="Courier New" w:eastAsia="MS PGothic" w:hAnsi="Courier New" w:cs="MS PGothic" w:hint="eastAsia"/>
           <w:color w:val="000000"/>
           <w:kern w:val="0"/>
           <w:szCs w:val="21"/>
@@ -130,7 +136,7 @@
       </w:r>
       <w:r>
         <w:rPr>
-          <w:rFonts w:ascii="Courier New" w:eastAsia="ＭＳ Ｐゴシック" w:hAnsi="Courier New" w:cs="ＭＳ Ｐゴシック"/>
+          <w:rFonts w:ascii="Courier New" w:eastAsia="MS PGothic" w:hAnsi="Courier New" w:cs="MS PGothic"/>
           <w:color w:val="000000"/>
           <w:kern w:val="0"/>
           <w:szCs w:val="21"/>
@@ -145,15 +151,15 @@
         <w:spacing w:line="285" w:lineRule="atLeast"/>
         <w:jc w:val="left"/>
         <w:rPr>
-          <w:rFonts w:ascii="Courier New" w:eastAsia="ＭＳ Ｐゴシック" w:hAnsi="Courier New" w:cs="ＭＳ Ｐゴシック"/>
-          <w:color w:val="000000"/>
-          <w:kern w:val="0"/>
-          <w:szCs w:val="21"/>
-        </w:rPr>
-      </w:pPr>
-      <w:r>
-        <w:rPr>
-          <w:rFonts w:ascii="Courier New" w:eastAsia="ＭＳ Ｐゴシック" w:hAnsi="Courier New" w:cs="ＭＳ Ｐゴシック"/>
+          <w:rFonts w:ascii="Courier New" w:eastAsia="MS PGothic" w:hAnsi="Courier New" w:cs="MS PGothic"/>
+          <w:color w:val="000000"/>
+          <w:kern w:val="0"/>
+          <w:szCs w:val="21"/>
+        </w:rPr>
+      </w:pPr>
+      <w:r>
+        <w:rPr>
+          <w:rFonts w:ascii="Courier New" w:eastAsia="MS PGothic" w:hAnsi="Courier New" w:cs="MS PGothic"/>
           <w:color w:val="000000"/>
           <w:kern w:val="0"/>
           <w:szCs w:val="21"/>
@@ -162,7 +168,7 @@
       </w:r>
       <w:r>
         <w:rPr>
-          <w:rFonts w:ascii="Courier New" w:eastAsia="ＭＳ Ｐゴシック" w:hAnsi="Courier New" w:cs="ＭＳ Ｐゴシック"/>
+          <w:rFonts w:ascii="Courier New" w:eastAsia="MS PGothic" w:hAnsi="Courier New" w:cs="MS PGothic"/>
           <w:color w:val="09885A"/>
           <w:kern w:val="0"/>
           <w:szCs w:val="21"/>
@@ -171,7 +177,7 @@
       </w:r>
       <w:r>
         <w:rPr>
-          <w:rFonts w:ascii="Courier New" w:eastAsia="ＭＳ Ｐゴシック" w:hAnsi="Courier New" w:cs="ＭＳ Ｐゴシック"/>
+          <w:rFonts w:ascii="Courier New" w:eastAsia="MS PGothic" w:hAnsi="Courier New" w:cs="MS PGothic"/>
           <w:color w:val="000000"/>
           <w:kern w:val="0"/>
           <w:szCs w:val="21"/>
@@ -180,7 +186,7 @@
       </w:r>
       <w:r>
         <w:rPr>
-          <w:rFonts w:ascii="Courier New" w:eastAsia="ＭＳ Ｐゴシック" w:hAnsi="Courier New" w:cs="ＭＳ Ｐゴシック"/>
+          <w:rFonts w:ascii="Courier New" w:eastAsia="MS PGothic" w:hAnsi="Courier New" w:cs="MS PGothic"/>
           <w:color w:val="09885A"/>
           <w:kern w:val="0"/>
           <w:szCs w:val="21"/>
@@ -189,7 +195,7 @@
       </w:r>
       <w:r>
         <w:rPr>
-          <w:rFonts w:ascii="Courier New" w:eastAsia="ＭＳ Ｐゴシック" w:hAnsi="Courier New" w:cs="ＭＳ Ｐゴシック"/>
+          <w:rFonts w:ascii="Courier New" w:eastAsia="MS PGothic" w:hAnsi="Courier New" w:cs="MS PGothic"/>
           <w:color w:val="000000"/>
           <w:kern w:val="0"/>
           <w:szCs w:val="21"/>
@@ -198,7 +204,7 @@
       </w:r>
       <w:r>
         <w:rPr>
-          <w:rFonts w:ascii="Courier New" w:eastAsia="ＭＳ Ｐゴシック" w:hAnsi="Courier New" w:cs="ＭＳ Ｐゴシック"/>
+          <w:rFonts w:ascii="Courier New" w:eastAsia="MS PGothic" w:hAnsi="Courier New" w:cs="MS PGothic"/>
           <w:color w:val="09885A"/>
           <w:kern w:val="0"/>
           <w:szCs w:val="21"/>
@@ -207,7 +213,7 @@
       </w:r>
       <w:r>
         <w:rPr>
-          <w:rFonts w:ascii="Courier New" w:eastAsia="ＭＳ Ｐゴシック" w:hAnsi="Courier New" w:cs="ＭＳ Ｐゴシック"/>
+          <w:rFonts w:ascii="Courier New" w:eastAsia="MS PGothic" w:hAnsi="Courier New" w:cs="MS PGothic"/>
           <w:color w:val="000000"/>
           <w:kern w:val="0"/>
           <w:szCs w:val="21"/>
@@ -216,7 +222,7 @@
       </w:r>
       <w:r>
         <w:rPr>
-          <w:rFonts w:ascii="Courier New" w:eastAsia="ＭＳ Ｐゴシック" w:hAnsi="Courier New" w:cs="ＭＳ Ｐゴシック"/>
+          <w:rFonts w:ascii="Courier New" w:eastAsia="MS PGothic" w:hAnsi="Courier New" w:cs="MS PGothic"/>
           <w:color w:val="09885A"/>
           <w:kern w:val="0"/>
           <w:szCs w:val="21"/>
@@ -225,7 +231,7 @@
       </w:r>
       <w:r>
         <w:rPr>
-          <w:rFonts w:ascii="Courier New" w:eastAsia="ＭＳ Ｐゴシック" w:hAnsi="Courier New" w:cs="ＭＳ Ｐゴシック"/>
+          <w:rFonts w:ascii="Courier New" w:eastAsia="MS PGothic" w:hAnsi="Courier New" w:cs="MS PGothic"/>
           <w:color w:val="000000"/>
           <w:kern w:val="0"/>
           <w:szCs w:val="21"/>
@@ -240,15 +246,15 @@
         <w:spacing w:line="285" w:lineRule="atLeast"/>
         <w:jc w:val="left"/>
         <w:rPr>
-          <w:rFonts w:ascii="Courier New" w:eastAsia="ＭＳ Ｐゴシック" w:hAnsi="Courier New" w:cs="ＭＳ Ｐゴシック"/>
-          <w:color w:val="000000"/>
-          <w:kern w:val="0"/>
-          <w:szCs w:val="21"/>
-        </w:rPr>
-      </w:pPr>
-      <w:r>
-        <w:rPr>
-          <w:rFonts w:ascii="Courier New" w:eastAsia="ＭＳ Ｐゴシック" w:hAnsi="Courier New" w:cs="ＭＳ Ｐゴシック"/>
+          <w:rFonts w:ascii="Courier New" w:eastAsia="MS PGothic" w:hAnsi="Courier New" w:cs="MS PGothic"/>
+          <w:color w:val="000000"/>
+          <w:kern w:val="0"/>
+          <w:szCs w:val="21"/>
+        </w:rPr>
+      </w:pPr>
+      <w:r>
+        <w:rPr>
+          <w:rFonts w:ascii="Courier New" w:eastAsia="MS PGothic" w:hAnsi="Courier New" w:cs="MS PGothic"/>
           <w:color w:val="000000"/>
           <w:kern w:val="0"/>
           <w:szCs w:val="21"/>
@@ -257,7 +263,7 @@
       </w:r>
       <w:r>
         <w:rPr>
-          <w:rFonts w:ascii="Courier New" w:eastAsia="ＭＳ Ｐゴシック" w:hAnsi="Courier New" w:cs="ＭＳ Ｐゴシック"/>
+          <w:rFonts w:ascii="Courier New" w:eastAsia="MS PGothic" w:hAnsi="Courier New" w:cs="MS PGothic"/>
           <w:color w:val="09885A"/>
           <w:kern w:val="0"/>
           <w:szCs w:val="21"/>
@@ -266,7 +272,7 @@
       </w:r>
       <w:r>
         <w:rPr>
-          <w:rFonts w:ascii="Courier New" w:eastAsia="ＭＳ Ｐゴシック" w:hAnsi="Courier New" w:cs="ＭＳ Ｐゴシック"/>
+          <w:rFonts w:ascii="Courier New" w:eastAsia="MS PGothic" w:hAnsi="Courier New" w:cs="MS PGothic"/>
           <w:color w:val="000000"/>
           <w:kern w:val="0"/>
           <w:szCs w:val="21"/>
@@ -275,7 +281,7 @@
       </w:r>
       <w:r>
         <w:rPr>
-          <w:rFonts w:ascii="Courier New" w:eastAsia="ＭＳ Ｐゴシック" w:hAnsi="Courier New" w:cs="ＭＳ Ｐゴシック"/>
+          <w:rFonts w:ascii="Courier New" w:eastAsia="MS PGothic" w:hAnsi="Courier New" w:cs="MS PGothic"/>
           <w:color w:val="09885A"/>
           <w:kern w:val="0"/>
           <w:szCs w:val="21"/>
@@ -284,7 +290,7 @@
       </w:r>
       <w:r>
         <w:rPr>
-          <w:rFonts w:ascii="Courier New" w:eastAsia="ＭＳ Ｐゴシック" w:hAnsi="Courier New" w:cs="ＭＳ Ｐゴシック"/>
+          <w:rFonts w:ascii="Courier New" w:eastAsia="MS PGothic" w:hAnsi="Courier New" w:cs="MS PGothic"/>
           <w:color w:val="000000"/>
           <w:kern w:val="0"/>
           <w:szCs w:val="21"/>
@@ -293,7 +299,7 @@
       </w:r>
       <w:r>
         <w:rPr>
-          <w:rFonts w:ascii="Courier New" w:eastAsia="ＭＳ Ｐゴシック" w:hAnsi="Courier New" w:cs="ＭＳ Ｐゴシック"/>
+          <w:rFonts w:ascii="Courier New" w:eastAsia="MS PGothic" w:hAnsi="Courier New" w:cs="MS PGothic"/>
           <w:color w:val="09885A"/>
           <w:kern w:val="0"/>
           <w:szCs w:val="21"/>
@@ -302,7 +308,7 @@
       </w:r>
       <w:r>
         <w:rPr>
-          <w:rFonts w:ascii="Courier New" w:eastAsia="ＭＳ Ｐゴシック" w:hAnsi="Courier New" w:cs="ＭＳ Ｐゴシック"/>
+          <w:rFonts w:ascii="Courier New" w:eastAsia="MS PGothic" w:hAnsi="Courier New" w:cs="MS PGothic"/>
           <w:color w:val="000000"/>
           <w:kern w:val="0"/>
           <w:szCs w:val="21"/>
@@ -311,7 +317,7 @@
       </w:r>
       <w:r>
         <w:rPr>
-          <w:rFonts w:ascii="Courier New" w:eastAsia="ＭＳ Ｐゴシック" w:hAnsi="Courier New" w:cs="ＭＳ Ｐゴシック"/>
+          <w:rFonts w:ascii="Courier New" w:eastAsia="MS PGothic" w:hAnsi="Courier New" w:cs="MS PGothic"/>
           <w:color w:val="09885A"/>
           <w:kern w:val="0"/>
           <w:szCs w:val="21"/>
@@ -320,7 +326,7 @@
       </w:r>
       <w:r>
         <w:rPr>
-          <w:rFonts w:ascii="Courier New" w:eastAsia="ＭＳ Ｐゴシック" w:hAnsi="Courier New" w:cs="ＭＳ Ｐゴシック"/>
+          <w:rFonts w:ascii="Courier New" w:eastAsia="MS PGothic" w:hAnsi="Courier New" w:cs="MS PGothic"/>
           <w:color w:val="000000"/>
           <w:kern w:val="0"/>
           <w:szCs w:val="21"/>
@@ -335,15 +341,15 @@
         <w:spacing w:line="285" w:lineRule="atLeast"/>
         <w:jc w:val="left"/>
         <w:rPr>
-          <w:rFonts w:ascii="Courier New" w:eastAsia="ＭＳ Ｐゴシック" w:hAnsi="Courier New" w:cs="ＭＳ Ｐゴシック"/>
-          <w:color w:val="000000"/>
-          <w:kern w:val="0"/>
-          <w:szCs w:val="21"/>
-        </w:rPr>
-      </w:pPr>
-      <w:r>
-        <w:rPr>
-          <w:rFonts w:ascii="Courier New" w:eastAsia="ＭＳ Ｐゴシック" w:hAnsi="Courier New" w:cs="ＭＳ Ｐゴシック"/>
+          <w:rFonts w:ascii="Courier New" w:eastAsia="MS PGothic" w:hAnsi="Courier New" w:cs="MS PGothic"/>
+          <w:color w:val="000000"/>
+          <w:kern w:val="0"/>
+          <w:szCs w:val="21"/>
+        </w:rPr>
+      </w:pPr>
+      <w:r>
+        <w:rPr>
+          <w:rFonts w:ascii="Courier New" w:eastAsia="MS PGothic" w:hAnsi="Courier New" w:cs="MS PGothic"/>
           <w:color w:val="000000"/>
           <w:kern w:val="0"/>
           <w:szCs w:val="21"/>
@@ -352,7 +358,7 @@
       </w:r>
       <w:r>
         <w:rPr>
-          <w:rFonts w:ascii="Courier New" w:eastAsia="ＭＳ Ｐゴシック" w:hAnsi="Courier New" w:cs="ＭＳ Ｐゴシック"/>
+          <w:rFonts w:ascii="Courier New" w:eastAsia="MS PGothic" w:hAnsi="Courier New" w:cs="MS PGothic"/>
           <w:color w:val="09885A"/>
           <w:kern w:val="0"/>
           <w:szCs w:val="21"/>
@@ -361,7 +367,7 @@
       </w:r>
       <w:r>
         <w:rPr>
-          <w:rFonts w:ascii="Courier New" w:eastAsia="ＭＳ Ｐゴシック" w:hAnsi="Courier New" w:cs="ＭＳ Ｐゴシック"/>
+          <w:rFonts w:ascii="Courier New" w:eastAsia="MS PGothic" w:hAnsi="Courier New" w:cs="MS PGothic"/>
           <w:color w:val="000000"/>
           <w:kern w:val="0"/>
           <w:szCs w:val="21"/>
@@ -370,7 +376,7 @@
       </w:r>
       <w:r>
         <w:rPr>
-          <w:rFonts w:ascii="Courier New" w:eastAsia="ＭＳ Ｐゴシック" w:hAnsi="Courier New" w:cs="ＭＳ Ｐゴシック"/>
+          <w:rFonts w:ascii="Courier New" w:eastAsia="MS PGothic" w:hAnsi="Courier New" w:cs="MS PGothic"/>
           <w:color w:val="09885A"/>
           <w:kern w:val="0"/>
           <w:szCs w:val="21"/>
@@ -379,7 +385,7 @@
       </w:r>
       <w:r>
         <w:rPr>
-          <w:rFonts w:ascii="Courier New" w:eastAsia="ＭＳ Ｐゴシック" w:hAnsi="Courier New" w:cs="ＭＳ Ｐゴシック"/>
+          <w:rFonts w:ascii="Courier New" w:eastAsia="MS PGothic" w:hAnsi="Courier New" w:cs="MS PGothic"/>
           <w:color w:val="000000"/>
           <w:kern w:val="0"/>
           <w:szCs w:val="21"/>
@@ -388,7 +394,7 @@
       </w:r>
       <w:r>
         <w:rPr>
-          <w:rFonts w:ascii="Courier New" w:eastAsia="ＭＳ Ｐゴシック" w:hAnsi="Courier New" w:cs="ＭＳ Ｐゴシック"/>
+          <w:rFonts w:ascii="Courier New" w:eastAsia="MS PGothic" w:hAnsi="Courier New" w:cs="MS PGothic"/>
           <w:color w:val="09885A"/>
           <w:kern w:val="0"/>
           <w:szCs w:val="21"/>
@@ -397,7 +403,7 @@
       </w:r>
       <w:r>
         <w:rPr>
-          <w:rFonts w:ascii="Courier New" w:eastAsia="ＭＳ Ｐゴシック" w:hAnsi="Courier New" w:cs="ＭＳ Ｐゴシック"/>
+          <w:rFonts w:ascii="Courier New" w:eastAsia="MS PGothic" w:hAnsi="Courier New" w:cs="MS PGothic"/>
           <w:color w:val="000000"/>
           <w:kern w:val="0"/>
           <w:szCs w:val="21"/>
@@ -412,7 +418,7 @@
         <w:spacing w:line="285" w:lineRule="atLeast"/>
         <w:jc w:val="left"/>
         <w:rPr>
-          <w:rFonts w:ascii="Courier New" w:eastAsia="ＭＳ Ｐゴシック" w:hAnsi="Courier New" w:cs="ＭＳ Ｐゴシック"/>
+          <w:rFonts w:ascii="Courier New" w:eastAsia="MS PGothic" w:hAnsi="Courier New" w:cs="MS PGothic"/>
           <w:color w:val="000000"/>
           <w:kern w:val="0"/>
           <w:szCs w:val="21"/>
@@ -426,15 +432,15 @@
         <w:spacing w:line="285" w:lineRule="atLeast"/>
         <w:jc w:val="left"/>
         <w:rPr>
-          <w:rFonts w:ascii="Courier New" w:eastAsia="ＭＳ Ｐゴシック" w:hAnsi="Courier New" w:cs="ＭＳ Ｐゴシック"/>
-          <w:color w:val="000000"/>
-          <w:kern w:val="0"/>
-          <w:szCs w:val="21"/>
-        </w:rPr>
-      </w:pPr>
-      <w:r>
-        <w:rPr>
-          <w:rFonts w:ascii="Courier New" w:eastAsia="ＭＳ Ｐゴシック" w:hAnsi="Courier New" w:cs="ＭＳ Ｐゴシック"/>
+          <w:rFonts w:ascii="Courier New" w:eastAsia="MS PGothic" w:hAnsi="Courier New" w:cs="MS PGothic"/>
+          <w:color w:val="000000"/>
+          <w:kern w:val="0"/>
+          <w:szCs w:val="21"/>
+        </w:rPr>
+      </w:pPr>
+      <w:r>
+        <w:rPr>
+          <w:rFonts w:ascii="Courier New" w:eastAsia="MS PGothic" w:hAnsi="Courier New" w:cs="MS PGothic"/>
           <w:color w:val="000000"/>
           <w:kern w:val="0"/>
           <w:szCs w:val="21"/>
@@ -443,7 +449,7 @@
       </w:r>
       <w:r>
         <w:rPr>
-          <w:rFonts w:ascii="Courier New" w:eastAsia="ＭＳ Ｐゴシック" w:hAnsi="Courier New" w:cs="ＭＳ Ｐゴシック"/>
+          <w:rFonts w:ascii="Courier New" w:eastAsia="MS PGothic" w:hAnsi="Courier New" w:cs="MS PGothic"/>
           <w:color w:val="09885A"/>
           <w:kern w:val="0"/>
           <w:szCs w:val="21"/>
@@ -452,7 +458,7 @@
       </w:r>
       <w:r>
         <w:rPr>
-          <w:rFonts w:ascii="Courier New" w:eastAsia="ＭＳ Ｐゴシック" w:hAnsi="Courier New" w:cs="ＭＳ Ｐゴシック"/>
+          <w:rFonts w:ascii="Courier New" w:eastAsia="MS PGothic" w:hAnsi="Courier New" w:cs="MS PGothic"/>
           <w:color w:val="000000"/>
           <w:kern w:val="0"/>
           <w:szCs w:val="21"/>
@@ -461,7 +467,7 @@
       </w:r>
       <w:r>
         <w:rPr>
-          <w:rFonts w:ascii="Courier New" w:eastAsia="ＭＳ Ｐゴシック" w:hAnsi="Courier New" w:cs="ＭＳ Ｐゴシック"/>
+          <w:rFonts w:ascii="Courier New" w:eastAsia="MS PGothic" w:hAnsi="Courier New" w:cs="MS PGothic"/>
           <w:color w:val="09885A"/>
           <w:kern w:val="0"/>
           <w:szCs w:val="21"/>
@@ -470,7 +476,7 @@
       </w:r>
       <w:r>
         <w:rPr>
-          <w:rFonts w:ascii="Courier New" w:eastAsia="ＭＳ Ｐゴシック" w:hAnsi="Courier New" w:cs="ＭＳ Ｐゴシック"/>
+          <w:rFonts w:ascii="Courier New" w:eastAsia="MS PGothic" w:hAnsi="Courier New" w:cs="MS PGothic"/>
           <w:color w:val="000000"/>
           <w:kern w:val="0"/>
           <w:szCs w:val="21"/>
@@ -479,7 +485,7 @@
       </w:r>
       <w:r>
         <w:rPr>
-          <w:rFonts w:ascii="Courier New" w:eastAsia="ＭＳ Ｐゴシック" w:hAnsi="Courier New" w:cs="ＭＳ Ｐゴシック"/>
+          <w:rFonts w:ascii="Courier New" w:eastAsia="MS PGothic" w:hAnsi="Courier New" w:cs="MS PGothic"/>
           <w:color w:val="09885A"/>
           <w:kern w:val="0"/>
           <w:szCs w:val="21"/>
@@ -488,7 +494,7 @@
       </w:r>
       <w:r>
         <w:rPr>
-          <w:rFonts w:ascii="Courier New" w:eastAsia="ＭＳ Ｐゴシック" w:hAnsi="Courier New" w:cs="ＭＳ Ｐゴシック"/>
+          <w:rFonts w:ascii="Courier New" w:eastAsia="MS PGothic" w:hAnsi="Courier New" w:cs="MS PGothic"/>
           <w:color w:val="000000"/>
           <w:kern w:val="0"/>
           <w:szCs w:val="21"/>
@@ -497,7 +503,7 @@
       </w:r>
       <w:r>
         <w:rPr>
-          <w:rFonts w:ascii="Courier New" w:eastAsia="ＭＳ Ｐゴシック" w:hAnsi="Courier New" w:cs="ＭＳ Ｐゴシック"/>
+          <w:rFonts w:ascii="Courier New" w:eastAsia="MS PGothic" w:hAnsi="Courier New" w:cs="MS PGothic"/>
           <w:color w:val="09885A"/>
           <w:kern w:val="0"/>
           <w:szCs w:val="21"/>
@@ -506,7 +512,7 @@
       </w:r>
       <w:r>
         <w:rPr>
-          <w:rFonts w:ascii="Courier New" w:eastAsia="ＭＳ Ｐゴシック" w:hAnsi="Courier New" w:cs="ＭＳ Ｐゴシック"/>
+          <w:rFonts w:ascii="Courier New" w:eastAsia="MS PGothic" w:hAnsi="Courier New" w:cs="MS PGothic"/>
           <w:color w:val="000000"/>
           <w:kern w:val="0"/>
           <w:szCs w:val="21"/>
@@ -521,15 +527,15 @@
         <w:spacing w:line="285" w:lineRule="atLeast"/>
         <w:jc w:val="left"/>
         <w:rPr>
-          <w:rFonts w:ascii="Courier New" w:eastAsia="ＭＳ Ｐゴシック" w:hAnsi="Courier New" w:cs="ＭＳ Ｐゴシック"/>
-          <w:color w:val="000000"/>
-          <w:kern w:val="0"/>
-          <w:szCs w:val="21"/>
-        </w:rPr>
-      </w:pPr>
-      <w:r>
-        <w:rPr>
-          <w:rFonts w:ascii="Courier New" w:eastAsia="ＭＳ Ｐゴシック" w:hAnsi="Courier New" w:cs="ＭＳ Ｐゴシック"/>
+          <w:rFonts w:ascii="Courier New" w:eastAsia="MS PGothic" w:hAnsi="Courier New" w:cs="MS PGothic"/>
+          <w:color w:val="000000"/>
+          <w:kern w:val="0"/>
+          <w:szCs w:val="21"/>
+        </w:rPr>
+      </w:pPr>
+      <w:r>
+        <w:rPr>
+          <w:rFonts w:ascii="Courier New" w:eastAsia="MS PGothic" w:hAnsi="Courier New" w:cs="MS PGothic"/>
           <w:color w:val="000000"/>
           <w:kern w:val="0"/>
           <w:szCs w:val="21"/>
@@ -538,7 +544,7 @@
       </w:r>
       <w:r>
         <w:rPr>
-          <w:rFonts w:ascii="Courier New" w:eastAsia="ＭＳ Ｐゴシック" w:hAnsi="Courier New" w:cs="ＭＳ Ｐゴシック"/>
+          <w:rFonts w:ascii="Courier New" w:eastAsia="MS PGothic" w:hAnsi="Courier New" w:cs="MS PGothic"/>
           <w:color w:val="09885A"/>
           <w:kern w:val="0"/>
           <w:szCs w:val="21"/>
@@ -547,7 +553,7 @@
       </w:r>
       <w:r>
         <w:rPr>
-          <w:rFonts w:ascii="Courier New" w:eastAsia="ＭＳ Ｐゴシック" w:hAnsi="Courier New" w:cs="ＭＳ Ｐゴシック"/>
+          <w:rFonts w:ascii="Courier New" w:eastAsia="MS PGothic" w:hAnsi="Courier New" w:cs="MS PGothic"/>
           <w:color w:val="000000"/>
           <w:kern w:val="0"/>
           <w:szCs w:val="21"/>
@@ -556,7 +562,7 @@
       </w:r>
       <w:r>
         <w:rPr>
-          <w:rFonts w:ascii="Courier New" w:eastAsia="ＭＳ Ｐゴシック" w:hAnsi="Courier New" w:cs="ＭＳ Ｐゴシック"/>
+          <w:rFonts w:ascii="Courier New" w:eastAsia="MS PGothic" w:hAnsi="Courier New" w:cs="MS PGothic"/>
           <w:color w:val="09885A"/>
           <w:kern w:val="0"/>
           <w:szCs w:val="21"/>
@@ -565,7 +571,7 @@
       </w:r>
       <w:r>
         <w:rPr>
-          <w:rFonts w:ascii="Courier New" w:eastAsia="ＭＳ Ｐゴシック" w:hAnsi="Courier New" w:cs="ＭＳ Ｐゴシック"/>
+          <w:rFonts w:ascii="Courier New" w:eastAsia="MS PGothic" w:hAnsi="Courier New" w:cs="MS PGothic"/>
           <w:color w:val="000000"/>
           <w:kern w:val="0"/>
           <w:szCs w:val="21"/>
@@ -574,7 +580,7 @@
       </w:r>
       <w:r>
         <w:rPr>
-          <w:rFonts w:ascii="Courier New" w:eastAsia="ＭＳ Ｐゴシック" w:hAnsi="Courier New" w:cs="ＭＳ Ｐゴシック"/>
+          <w:rFonts w:ascii="Courier New" w:eastAsia="MS PGothic" w:hAnsi="Courier New" w:cs="MS PGothic"/>
           <w:color w:val="09885A"/>
           <w:kern w:val="0"/>
           <w:szCs w:val="21"/>
@@ -583,7 +589,7 @@
       </w:r>
       <w:r>
         <w:rPr>
-          <w:rFonts w:ascii="Courier New" w:eastAsia="ＭＳ Ｐゴシック" w:hAnsi="Courier New" w:cs="ＭＳ Ｐゴシック"/>
+          <w:rFonts w:ascii="Courier New" w:eastAsia="MS PGothic" w:hAnsi="Courier New" w:cs="MS PGothic"/>
           <w:color w:val="000000"/>
           <w:kern w:val="0"/>
           <w:szCs w:val="21"/>
@@ -592,7 +598,7 @@
       </w:r>
       <w:r>
         <w:rPr>
-          <w:rFonts w:ascii="Courier New" w:eastAsia="ＭＳ Ｐゴシック" w:hAnsi="Courier New" w:cs="ＭＳ Ｐゴシック"/>
+          <w:rFonts w:ascii="Courier New" w:eastAsia="MS PGothic" w:hAnsi="Courier New" w:cs="MS PGothic"/>
           <w:color w:val="09885A"/>
           <w:kern w:val="0"/>
           <w:szCs w:val="21"/>
@@ -601,7 +607,7 @@
       </w:r>
       <w:r>
         <w:rPr>
-          <w:rFonts w:ascii="Courier New" w:eastAsia="ＭＳ Ｐゴシック" w:hAnsi="Courier New" w:cs="ＭＳ Ｐゴシック"/>
+          <w:rFonts w:ascii="Courier New" w:eastAsia="MS PGothic" w:hAnsi="Courier New" w:cs="MS PGothic"/>
           <w:color w:val="000000"/>
           <w:kern w:val="0"/>
           <w:szCs w:val="21"/>
@@ -616,15 +622,15 @@
         <w:spacing w:line="285" w:lineRule="atLeast"/>
         <w:jc w:val="left"/>
         <w:rPr>
-          <w:rFonts w:ascii="Courier New" w:eastAsia="ＭＳ Ｐゴシック" w:hAnsi="Courier New" w:cs="ＭＳ Ｐゴシック"/>
-          <w:color w:val="000000"/>
-          <w:kern w:val="0"/>
-          <w:szCs w:val="21"/>
-        </w:rPr>
-      </w:pPr>
-      <w:r>
-        <w:rPr>
-          <w:rFonts w:ascii="Courier New" w:eastAsia="ＭＳ Ｐゴシック" w:hAnsi="Courier New" w:cs="ＭＳ Ｐゴシック"/>
+          <w:rFonts w:ascii="Courier New" w:eastAsia="MS PGothic" w:hAnsi="Courier New" w:cs="MS PGothic"/>
+          <w:color w:val="000000"/>
+          <w:kern w:val="0"/>
+          <w:szCs w:val="21"/>
+        </w:rPr>
+      </w:pPr>
+      <w:r>
+        <w:rPr>
+          <w:rFonts w:ascii="Courier New" w:eastAsia="MS PGothic" w:hAnsi="Courier New" w:cs="MS PGothic"/>
           <w:color w:val="000000"/>
           <w:kern w:val="0"/>
           <w:szCs w:val="21"/>
@@ -633,7 +639,7 @@
       </w:r>
       <w:r>
         <w:rPr>
-          <w:rFonts w:ascii="Courier New" w:eastAsia="ＭＳ Ｐゴシック" w:hAnsi="Courier New" w:cs="ＭＳ Ｐゴシック"/>
+          <w:rFonts w:ascii="Courier New" w:eastAsia="MS PGothic" w:hAnsi="Courier New" w:cs="MS PGothic"/>
           <w:color w:val="09885A"/>
           <w:kern w:val="0"/>
           <w:szCs w:val="21"/>
@@ -642,7 +648,7 @@
       </w:r>
       <w:r>
         <w:rPr>
-          <w:rFonts w:ascii="Courier New" w:eastAsia="ＭＳ Ｐゴシック" w:hAnsi="Courier New" w:cs="ＭＳ Ｐゴシック"/>
+          <w:rFonts w:ascii="Courier New" w:eastAsia="MS PGothic" w:hAnsi="Courier New" w:cs="MS PGothic"/>
           <w:color w:val="000000"/>
           <w:kern w:val="0"/>
           <w:szCs w:val="21"/>
@@ -651,7 +657,7 @@
       </w:r>
       <w:r>
         <w:rPr>
-          <w:rFonts w:ascii="Courier New" w:eastAsia="ＭＳ Ｐゴシック" w:hAnsi="Courier New" w:cs="ＭＳ Ｐゴシック"/>
+          <w:rFonts w:ascii="Courier New" w:eastAsia="MS PGothic" w:hAnsi="Courier New" w:cs="MS PGothic"/>
           <w:color w:val="09885A"/>
           <w:kern w:val="0"/>
           <w:szCs w:val="21"/>
@@ -660,7 +666,7 @@
       </w:r>
       <w:r>
         <w:rPr>
-          <w:rFonts w:ascii="Courier New" w:eastAsia="ＭＳ Ｐゴシック" w:hAnsi="Courier New" w:cs="ＭＳ Ｐゴシック"/>
+          <w:rFonts w:ascii="Courier New" w:eastAsia="MS PGothic" w:hAnsi="Courier New" w:cs="MS PGothic"/>
           <w:color w:val="000000"/>
           <w:kern w:val="0"/>
           <w:szCs w:val="21"/>
@@ -669,7 +675,7 @@
       </w:r>
       <w:r>
         <w:rPr>
-          <w:rFonts w:ascii="Courier New" w:eastAsia="ＭＳ Ｐゴシック" w:hAnsi="Courier New" w:cs="ＭＳ Ｐゴシック"/>
+          <w:rFonts w:ascii="Courier New" w:eastAsia="MS PGothic" w:hAnsi="Courier New" w:cs="MS PGothic"/>
           <w:color w:val="09885A"/>
           <w:kern w:val="0"/>
           <w:szCs w:val="21"/>
@@ -678,7 +684,7 @@
       </w:r>
       <w:r>
         <w:rPr>
-          <w:rFonts w:ascii="Courier New" w:eastAsia="ＭＳ Ｐゴシック" w:hAnsi="Courier New" w:cs="ＭＳ Ｐゴシック"/>
+          <w:rFonts w:ascii="Courier New" w:eastAsia="MS PGothic" w:hAnsi="Courier New" w:cs="MS PGothic"/>
           <w:color w:val="000000"/>
           <w:kern w:val="0"/>
           <w:szCs w:val="21"/>
@@ -686,13 +692,7 @@
         <w:t>]</w:t>
       </w:r>
     </w:p>
-    <w:p>
-      <w:pPr>
-        <w:rPr>
-          <w:rFonts w:hint="eastAsia"/>
-        </w:rPr>
-      </w:pPr>
-    </w:p>
+    <w:p/>
     <w:p>
       <w:pPr>
         <w:widowControl/>
@@ -716,12 +716,12 @@
     </w:p>
     <w:tbl>
       <w:tblPr>
-        <w:tblStyle w:val="a3"/>
+        <w:tblStyle w:val="TableGrid"/>
         <w:tblW w:w="0" w:type="auto"/>
         <w:tblLook w:val="04A0" w:firstRow="1" w:lastRow="0" w:firstColumn="1" w:lastColumn="0" w:noHBand="0" w:noVBand="1"/>
       </w:tblPr>
       <w:tblGrid>
-        <w:gridCol w:w="9601"/>
+        <w:gridCol w:w="9736"/>
       </w:tblGrid>
       <w:tr>
         <w:trPr>
@@ -746,14 +746,64 @@
               <w:spacing w:line="285" w:lineRule="atLeast"/>
               <w:jc w:val="left"/>
               <w:rPr>
-                <w:rFonts w:ascii="Courier New" w:eastAsia="ＭＳ Ｐゴシック" w:hAnsi="Courier New" w:cs="ＭＳ Ｐゴシック" w:hint="eastAsia"/>
+                <w:rFonts w:ascii="Courier New" w:eastAsia="MS PGothic" w:hAnsi="Courier New" w:cs="MS PGothic"/>
                 <w:color w:val="000000"/>
                 <w:kern w:val="0"/>
                 <w:szCs w:val="21"/>
+                <w:lang w:val="vi-VN"/>
               </w:rPr>
             </w:pPr>
-            <w:bookmarkStart w:id="0" w:name="_GoBack"/>
-            <w:bookmarkEnd w:id="0"/>
+            <w:r>
+              <w:rPr>
+                <w:rFonts w:ascii="Courier New" w:eastAsia="MS PGothic" w:hAnsi="Courier New" w:cs="MS PGothic"/>
+                <w:noProof/>
+                <w:color w:val="000000"/>
+                <w:kern w:val="0"/>
+                <w:szCs w:val="21"/>
+                <w:lang w:val="vi-VN"/>
+              </w:rPr>
+              <w:drawing>
+                <wp:inline distT="0" distB="0" distL="0" distR="0" wp14:anchorId="41C7B3FC" wp14:editId="3940DF11">
+                  <wp:extent cx="6188710" cy="4267835"/>
+                  <wp:effectExtent l="0" t="0" r="2540" b="0"/>
+                  <wp:docPr id="1684781127" name="Picture 2" descr="A screenshot of a computer&#10;&#10;AI-generated content may be incorrect."/>
+                  <wp:cNvGraphicFramePr>
+                    <a:graphicFrameLocks xmlns:a="http://schemas.openxmlformats.org/drawingml/2006/main" noChangeAspect="1"/>
+                  </wp:cNvGraphicFramePr>
+                  <a:graphic xmlns:a="http://schemas.openxmlformats.org/drawingml/2006/main">
+                    <a:graphicData uri="http://schemas.openxmlformats.org/drawingml/2006/picture">
+                      <pic:pic xmlns:pic="http://schemas.openxmlformats.org/drawingml/2006/picture">
+                        <pic:nvPicPr>
+                          <pic:cNvPr id="1684781127" name="Picture 2" descr="A screenshot of a computer&#10;&#10;AI-generated content may be incorrect."/>
+                          <pic:cNvPicPr/>
+                        </pic:nvPicPr>
+                        <pic:blipFill>
+                          <a:blip r:embed="rId10">
+                            <a:extLst>
+                              <a:ext uri="{28A0092B-C50C-407E-A947-70E740481C1C}">
+                                <a14:useLocalDpi xmlns:a14="http://schemas.microsoft.com/office/drawing/2010/main" val="0"/>
+                              </a:ext>
+                            </a:extLst>
+                          </a:blip>
+                          <a:stretch>
+                            <a:fillRect/>
+                          </a:stretch>
+                        </pic:blipFill>
+                        <pic:spPr>
+                          <a:xfrm>
+                            <a:off x="0" y="0"/>
+                            <a:ext cx="6188710" cy="4267835"/>
+                          </a:xfrm>
+                          <a:prstGeom prst="rect">
+                            <a:avLst/>
+                          </a:prstGeom>
+                        </pic:spPr>
+                      </pic:pic>
+                    </a:graphicData>
+                  </a:graphic>
+                </wp:inline>
+              </w:drawing>
+            </w:r>
           </w:p>
         </w:tc>
       </w:tr>
@@ -761,7 +811,7 @@
     <w:p/>
     <w:tbl>
       <w:tblPr>
-        <w:tblStyle w:val="a3"/>
+        <w:tblStyle w:val="TableGrid"/>
         <w:tblW w:w="0" w:type="auto"/>
         <w:tblLook w:val="04A0" w:firstRow="1" w:lastRow="0" w:firstColumn="1" w:lastColumn="0" w:noHBand="0" w:noVBand="1"/>
       </w:tblPr>
@@ -781,19 +831,7 @@
               <w:rPr>
                 <w:rFonts w:hint="eastAsia"/>
               </w:rPr>
-              <w:t>(</w:t>
-            </w:r>
-            <w:r>
-              <w:rPr>
-                <w:rFonts w:hint="eastAsia"/>
-              </w:rPr>
-              <w:t>グラフ</w:t>
-            </w:r>
-            <w:r>
-              <w:rPr>
-                <w:rFonts w:hint="eastAsia"/>
-              </w:rPr>
-              <w:t>)</w:t>
+              <w:t>(グラフ)</w:t>
             </w:r>
           </w:p>
           <w:p>
@@ -803,23 +841,72 @@
               <w:spacing w:line="285" w:lineRule="atLeast"/>
               <w:jc w:val="left"/>
               <w:rPr>
-                <w:rFonts w:ascii="Courier New" w:eastAsia="ＭＳ Ｐゴシック" w:hAnsi="Courier New" w:cs="ＭＳ Ｐゴシック" w:hint="eastAsia"/>
+                <w:rFonts w:ascii="Courier New" w:eastAsia="MS PGothic" w:hAnsi="Courier New" w:cs="MS PGothic"/>
                 <w:color w:val="000000"/>
                 <w:kern w:val="0"/>
                 <w:szCs w:val="21"/>
+                <w:lang w:val="vi-VN"/>
               </w:rPr>
             </w:pPr>
+            <w:r>
+              <w:rPr>
+                <w:noProof/>
+              </w:rPr>
+              <w:lastRenderedPageBreak/>
+              <w:drawing>
+                <wp:inline distT="0" distB="0" distL="0" distR="0" wp14:anchorId="7D4674C0" wp14:editId="492113B1">
+                  <wp:extent cx="5364480" cy="4160520"/>
+                  <wp:effectExtent l="0" t="0" r="7620" b="0"/>
+                  <wp:docPr id="1672569871" name="Picture 1"/>
+                  <wp:cNvGraphicFramePr>
+                    <a:graphicFrameLocks xmlns:a="http://schemas.openxmlformats.org/drawingml/2006/main" noChangeAspect="1"/>
+                  </wp:cNvGraphicFramePr>
+                  <a:graphic xmlns:a="http://schemas.openxmlformats.org/drawingml/2006/main">
+                    <a:graphicData uri="http://schemas.openxmlformats.org/drawingml/2006/picture">
+                      <pic:pic xmlns:pic="http://schemas.openxmlformats.org/drawingml/2006/picture">
+                        <pic:nvPicPr>
+                          <pic:cNvPr id="0" name="Picture 1"/>
+                          <pic:cNvPicPr>
+                            <a:picLocks noChangeAspect="1" noChangeArrowheads="1"/>
+                          </pic:cNvPicPr>
+                        </pic:nvPicPr>
+                        <pic:blipFill>
+                          <a:blip r:embed="rId11">
+                            <a:extLst>
+                              <a:ext uri="{28A0092B-C50C-407E-A947-70E740481C1C}">
+                                <a14:useLocalDpi xmlns:a14="http://schemas.microsoft.com/office/drawing/2010/main" val="0"/>
+                              </a:ext>
+                            </a:extLst>
+                          </a:blip>
+                          <a:srcRect/>
+                          <a:stretch>
+                            <a:fillRect/>
+                          </a:stretch>
+                        </pic:blipFill>
+                        <pic:spPr bwMode="auto">
+                          <a:xfrm>
+                            <a:off x="0" y="0"/>
+                            <a:ext cx="5364480" cy="4160520"/>
+                          </a:xfrm>
+                          <a:prstGeom prst="rect">
+                            <a:avLst/>
+                          </a:prstGeom>
+                          <a:noFill/>
+                          <a:ln>
+                            <a:noFill/>
+                          </a:ln>
+                        </pic:spPr>
+                      </pic:pic>
+                    </a:graphicData>
+                  </a:graphic>
+                </wp:inline>
+              </w:drawing>
+            </w:r>
           </w:p>
         </w:tc>
       </w:tr>
     </w:tbl>
-    <w:p>
-      <w:pPr>
-        <w:rPr>
-          <w:rFonts w:hint="eastAsia"/>
-        </w:rPr>
-      </w:pPr>
-    </w:p>
+    <w:p/>
     <w:p>
       <w:pPr>
         <w:widowControl/>
@@ -843,12 +930,12 @@
     </w:p>
     <w:tbl>
       <w:tblPr>
-        <w:tblStyle w:val="a3"/>
+        <w:tblStyle w:val="TableGrid"/>
         <w:tblW w:w="0" w:type="auto"/>
         <w:tblLook w:val="04A0" w:firstRow="1" w:lastRow="0" w:firstColumn="1" w:lastColumn="0" w:noHBand="0" w:noVBand="1"/>
       </w:tblPr>
       <w:tblGrid>
-        <w:gridCol w:w="9611"/>
+        <w:gridCol w:w="9736"/>
       </w:tblGrid>
       <w:tr>
         <w:trPr>
@@ -867,11 +954,52 @@
             </w:r>
           </w:p>
           <w:p>
-            <w:pPr>
+            <w:r>
               <w:rPr>
-                <w:rFonts w:hint="eastAsia"/>
+                <w:noProof/>
               </w:rPr>
-            </w:pPr>
+              <w:drawing>
+                <wp:inline distT="0" distB="0" distL="0" distR="0" wp14:anchorId="22B724CD" wp14:editId="76FEA5E4">
+                  <wp:extent cx="6188710" cy="4852670"/>
+                  <wp:effectExtent l="0" t="0" r="2540" b="5080"/>
+                  <wp:docPr id="1868813070" name="Picture 3" descr="A screenshot of a computer program&#10;&#10;AI-generated content may be incorrect."/>
+                  <wp:cNvGraphicFramePr>
+                    <a:graphicFrameLocks xmlns:a="http://schemas.openxmlformats.org/drawingml/2006/main" noChangeAspect="1"/>
+                  </wp:cNvGraphicFramePr>
+                  <a:graphic xmlns:a="http://schemas.openxmlformats.org/drawingml/2006/main">
+                    <a:graphicData uri="http://schemas.openxmlformats.org/drawingml/2006/picture">
+                      <pic:pic xmlns:pic="http://schemas.openxmlformats.org/drawingml/2006/picture">
+                        <pic:nvPicPr>
+                          <pic:cNvPr id="1868813070" name="Picture 3" descr="A screenshot of a computer program&#10;&#10;AI-generated content may be incorrect."/>
+                          <pic:cNvPicPr/>
+                        </pic:nvPicPr>
+                        <pic:blipFill>
+                          <a:blip r:embed="rId12">
+                            <a:extLst>
+                              <a:ext uri="{28A0092B-C50C-407E-A947-70E740481C1C}">
+                                <a14:useLocalDpi xmlns:a14="http://schemas.microsoft.com/office/drawing/2010/main" val="0"/>
+                              </a:ext>
+                            </a:extLst>
+                          </a:blip>
+                          <a:stretch>
+                            <a:fillRect/>
+                          </a:stretch>
+                        </pic:blipFill>
+                        <pic:spPr>
+                          <a:xfrm>
+                            <a:off x="0" y="0"/>
+                            <a:ext cx="6188710" cy="4852670"/>
+                          </a:xfrm>
+                          <a:prstGeom prst="rect">
+                            <a:avLst/>
+                          </a:prstGeom>
+                        </pic:spPr>
+                      </pic:pic>
+                    </a:graphicData>
+                  </a:graphic>
+                </wp:inline>
+              </w:drawing>
+            </w:r>
           </w:p>
         </w:tc>
       </w:tr>
@@ -879,7 +1007,7 @@
     <w:p/>
     <w:tbl>
       <w:tblPr>
-        <w:tblStyle w:val="a3"/>
+        <w:tblStyle w:val="TableGrid"/>
         <w:tblW w:w="0" w:type="auto"/>
         <w:tblLook w:val="04A0" w:firstRow="1" w:lastRow="0" w:firstColumn="1" w:lastColumn="0" w:noHBand="0" w:noVBand="1"/>
       </w:tblPr>
@@ -899,27 +1027,64 @@
               <w:rPr>
                 <w:rFonts w:hint="eastAsia"/>
               </w:rPr>
-              <w:t>(</w:t>
-            </w:r>
-            <w:r>
-              <w:rPr>
-                <w:rFonts w:hint="eastAsia"/>
-              </w:rPr>
-              <w:t>グラフ</w:t>
-            </w:r>
-            <w:r>
-              <w:rPr>
-                <w:rFonts w:hint="eastAsia"/>
-              </w:rPr>
-              <w:t>)</w:t>
+              <w:lastRenderedPageBreak/>
+              <w:t>(グラフ)</w:t>
             </w:r>
           </w:p>
           <w:p>
-            <w:pPr>
+            <w:r>
               <w:rPr>
-                <w:rFonts w:hint="eastAsia"/>
+                <w:noProof/>
               </w:rPr>
-            </w:pPr>
+              <w:drawing>
+                <wp:inline distT="0" distB="0" distL="0" distR="0" wp14:anchorId="7C13FCCB" wp14:editId="63A32F6B">
+                  <wp:extent cx="5364480" cy="4160520"/>
+                  <wp:effectExtent l="0" t="0" r="7620" b="0"/>
+                  <wp:docPr id="1647327012" name="Picture 8"/>
+                  <wp:cNvGraphicFramePr>
+                    <a:graphicFrameLocks xmlns:a="http://schemas.openxmlformats.org/drawingml/2006/main" noChangeAspect="1"/>
+                  </wp:cNvGraphicFramePr>
+                  <a:graphic xmlns:a="http://schemas.openxmlformats.org/drawingml/2006/main">
+                    <a:graphicData uri="http://schemas.openxmlformats.org/drawingml/2006/picture">
+                      <pic:pic xmlns:pic="http://schemas.openxmlformats.org/drawingml/2006/picture">
+                        <pic:nvPicPr>
+                          <pic:cNvPr id="0" name="Picture 7"/>
+                          <pic:cNvPicPr>
+                            <a:picLocks noChangeAspect="1" noChangeArrowheads="1"/>
+                          </pic:cNvPicPr>
+                        </pic:nvPicPr>
+                        <pic:blipFill>
+                          <a:blip r:embed="rId13">
+                            <a:extLst>
+                              <a:ext uri="{28A0092B-C50C-407E-A947-70E740481C1C}">
+                                <a14:useLocalDpi xmlns:a14="http://schemas.microsoft.com/office/drawing/2010/main" val="0"/>
+                              </a:ext>
+                            </a:extLst>
+                          </a:blip>
+                          <a:srcRect/>
+                          <a:stretch>
+                            <a:fillRect/>
+                          </a:stretch>
+                        </pic:blipFill>
+                        <pic:spPr bwMode="auto">
+                          <a:xfrm>
+                            <a:off x="0" y="0"/>
+                            <a:ext cx="5364480" cy="4160520"/>
+                          </a:xfrm>
+                          <a:prstGeom prst="rect">
+                            <a:avLst/>
+                          </a:prstGeom>
+                          <a:noFill/>
+                          <a:ln>
+                            <a:noFill/>
+                          </a:ln>
+                        </pic:spPr>
+                      </pic:pic>
+                    </a:graphicData>
+                  </a:graphic>
+                </wp:inline>
+              </w:drawing>
+            </w:r>
           </w:p>
         </w:tc>
       </w:tr>
@@ -943,20 +1108,17 @@
         <w:t>問</w:t>
       </w:r>
       <w:r>
-        <w:t>3. (a)</w:t>
-      </w:r>
-      <w:r>
-        <w:t xml:space="preserve"> </w:t>
+        <w:t xml:space="preserve">3. (a) </w:t>
       </w:r>
     </w:p>
     <w:tbl>
       <w:tblPr>
-        <w:tblStyle w:val="a3"/>
+        <w:tblStyle w:val="TableGrid"/>
         <w:tblW w:w="0" w:type="auto"/>
         <w:tblLook w:val="04A0" w:firstRow="1" w:lastRow="0" w:firstColumn="1" w:lastColumn="0" w:noHBand="0" w:noVBand="1"/>
       </w:tblPr>
       <w:tblGrid>
-        <w:gridCol w:w="9611"/>
+        <w:gridCol w:w="9736"/>
       </w:tblGrid>
       <w:tr>
         <w:trPr>
@@ -975,11 +1137,52 @@
             </w:r>
           </w:p>
           <w:p>
-            <w:pPr>
+            <w:r>
               <w:rPr>
-                <w:rFonts w:hint="eastAsia"/>
+                <w:noProof/>
               </w:rPr>
-            </w:pPr>
+              <w:drawing>
+                <wp:inline distT="0" distB="0" distL="0" distR="0" wp14:anchorId="74E3DE05" wp14:editId="660CAA21">
+                  <wp:extent cx="6188710" cy="3675380"/>
+                  <wp:effectExtent l="0" t="0" r="2540" b="1270"/>
+                  <wp:docPr id="391256545" name="Picture 4" descr="A screenshot of a computer&#10;&#10;AI-generated content may be incorrect."/>
+                  <wp:cNvGraphicFramePr>
+                    <a:graphicFrameLocks xmlns:a="http://schemas.openxmlformats.org/drawingml/2006/main" noChangeAspect="1"/>
+                  </wp:cNvGraphicFramePr>
+                  <a:graphic xmlns:a="http://schemas.openxmlformats.org/drawingml/2006/main">
+                    <a:graphicData uri="http://schemas.openxmlformats.org/drawingml/2006/picture">
+                      <pic:pic xmlns:pic="http://schemas.openxmlformats.org/drawingml/2006/picture">
+                        <pic:nvPicPr>
+                          <pic:cNvPr id="391256545" name="Picture 4" descr="A screenshot of a computer&#10;&#10;AI-generated content may be incorrect."/>
+                          <pic:cNvPicPr/>
+                        </pic:nvPicPr>
+                        <pic:blipFill>
+                          <a:blip r:embed="rId14">
+                            <a:extLst>
+                              <a:ext uri="{28A0092B-C50C-407E-A947-70E740481C1C}">
+                                <a14:useLocalDpi xmlns:a14="http://schemas.microsoft.com/office/drawing/2010/main" val="0"/>
+                              </a:ext>
+                            </a:extLst>
+                          </a:blip>
+                          <a:stretch>
+                            <a:fillRect/>
+                          </a:stretch>
+                        </pic:blipFill>
+                        <pic:spPr>
+                          <a:xfrm>
+                            <a:off x="0" y="0"/>
+                            <a:ext cx="6188710" cy="3675380"/>
+                          </a:xfrm>
+                          <a:prstGeom prst="rect">
+                            <a:avLst/>
+                          </a:prstGeom>
+                        </pic:spPr>
+                      </pic:pic>
+                    </a:graphicData>
+                  </a:graphic>
+                </wp:inline>
+              </w:drawing>
+            </w:r>
           </w:p>
         </w:tc>
       </w:tr>
@@ -987,7 +1190,7 @@
     <w:p/>
     <w:tbl>
       <w:tblPr>
-        <w:tblStyle w:val="a3"/>
+        <w:tblStyle w:val="TableGrid"/>
         <w:tblW w:w="0" w:type="auto"/>
         <w:tblLook w:val="04A0" w:firstRow="1" w:lastRow="0" w:firstColumn="1" w:lastColumn="0" w:noHBand="0" w:noVBand="1"/>
       </w:tblPr>
@@ -1011,11 +1214,60 @@
             </w:r>
           </w:p>
           <w:p>
-            <w:pPr>
+            <w:r>
               <w:rPr>
-                <w:rFonts w:hint="eastAsia"/>
+                <w:noProof/>
               </w:rPr>
-            </w:pPr>
+              <w:lastRenderedPageBreak/>
+              <w:drawing>
+                <wp:inline distT="0" distB="0" distL="0" distR="0" wp14:anchorId="01C85D4B" wp14:editId="7E0A6240">
+                  <wp:extent cx="5364480" cy="4160520"/>
+                  <wp:effectExtent l="0" t="0" r="7620" b="0"/>
+                  <wp:docPr id="239478986" name="Picture 7"/>
+                  <wp:cNvGraphicFramePr>
+                    <a:graphicFrameLocks xmlns:a="http://schemas.openxmlformats.org/drawingml/2006/main" noChangeAspect="1"/>
+                  </wp:cNvGraphicFramePr>
+                  <a:graphic xmlns:a="http://schemas.openxmlformats.org/drawingml/2006/main">
+                    <a:graphicData uri="http://schemas.openxmlformats.org/drawingml/2006/picture">
+                      <pic:pic xmlns:pic="http://schemas.openxmlformats.org/drawingml/2006/picture">
+                        <pic:nvPicPr>
+                          <pic:cNvPr id="0" name="Picture 5"/>
+                          <pic:cNvPicPr>
+                            <a:picLocks noChangeAspect="1" noChangeArrowheads="1"/>
+                          </pic:cNvPicPr>
+                        </pic:nvPicPr>
+                        <pic:blipFill>
+                          <a:blip r:embed="rId15">
+                            <a:extLst>
+                              <a:ext uri="{28A0092B-C50C-407E-A947-70E740481C1C}">
+                                <a14:useLocalDpi xmlns:a14="http://schemas.microsoft.com/office/drawing/2010/main" val="0"/>
+                              </a:ext>
+                            </a:extLst>
+                          </a:blip>
+                          <a:srcRect/>
+                          <a:stretch>
+                            <a:fillRect/>
+                          </a:stretch>
+                        </pic:blipFill>
+                        <pic:spPr bwMode="auto">
+                          <a:xfrm>
+                            <a:off x="0" y="0"/>
+                            <a:ext cx="5364480" cy="4160520"/>
+                          </a:xfrm>
+                          <a:prstGeom prst="rect">
+                            <a:avLst/>
+                          </a:prstGeom>
+                          <a:noFill/>
+                          <a:ln>
+                            <a:noFill/>
+                          </a:ln>
+                        </pic:spPr>
+                      </pic:pic>
+                    </a:graphicData>
+                  </a:graphic>
+                </wp:inline>
+              </w:drawing>
+            </w:r>
           </w:p>
         </w:tc>
       </w:tr>
@@ -1050,12 +1302,12 @@
     </w:p>
     <w:tbl>
       <w:tblPr>
-        <w:tblStyle w:val="a3"/>
+        <w:tblStyle w:val="TableGrid"/>
         <w:tblW w:w="0" w:type="auto"/>
         <w:tblLook w:val="04A0" w:firstRow="1" w:lastRow="0" w:firstColumn="1" w:lastColumn="0" w:noHBand="0" w:noVBand="1"/>
       </w:tblPr>
       <w:tblGrid>
-        <w:gridCol w:w="9611"/>
+        <w:gridCol w:w="9736"/>
       </w:tblGrid>
       <w:tr>
         <w:trPr>
@@ -1074,11 +1326,52 @@
             </w:r>
           </w:p>
           <w:p>
-            <w:pPr>
+            <w:r>
               <w:rPr>
-                <w:rFonts w:hint="eastAsia"/>
+                <w:noProof/>
               </w:rPr>
-            </w:pPr>
+              <w:drawing>
+                <wp:inline distT="0" distB="0" distL="0" distR="0" wp14:anchorId="79E1C25E" wp14:editId="7835D96A">
+                  <wp:extent cx="6188710" cy="3533140"/>
+                  <wp:effectExtent l="0" t="0" r="2540" b="0"/>
+                  <wp:docPr id="1672881975" name="Picture 5" descr="A screenshot of a computer program&#10;&#10;AI-generated content may be incorrect."/>
+                  <wp:cNvGraphicFramePr>
+                    <a:graphicFrameLocks xmlns:a="http://schemas.openxmlformats.org/drawingml/2006/main" noChangeAspect="1"/>
+                  </wp:cNvGraphicFramePr>
+                  <a:graphic xmlns:a="http://schemas.openxmlformats.org/drawingml/2006/main">
+                    <a:graphicData uri="http://schemas.openxmlformats.org/drawingml/2006/picture">
+                      <pic:pic xmlns:pic="http://schemas.openxmlformats.org/drawingml/2006/picture">
+                        <pic:nvPicPr>
+                          <pic:cNvPr id="1672881975" name="Picture 5" descr="A screenshot of a computer program&#10;&#10;AI-generated content may be incorrect."/>
+                          <pic:cNvPicPr/>
+                        </pic:nvPicPr>
+                        <pic:blipFill>
+                          <a:blip r:embed="rId16">
+                            <a:extLst>
+                              <a:ext uri="{28A0092B-C50C-407E-A947-70E740481C1C}">
+                                <a14:useLocalDpi xmlns:a14="http://schemas.microsoft.com/office/drawing/2010/main" val="0"/>
+                              </a:ext>
+                            </a:extLst>
+                          </a:blip>
+                          <a:stretch>
+                            <a:fillRect/>
+                          </a:stretch>
+                        </pic:blipFill>
+                        <pic:spPr>
+                          <a:xfrm>
+                            <a:off x="0" y="0"/>
+                            <a:ext cx="6188710" cy="3533140"/>
+                          </a:xfrm>
+                          <a:prstGeom prst="rect">
+                            <a:avLst/>
+                          </a:prstGeom>
+                        </pic:spPr>
+                      </pic:pic>
+                    </a:graphicData>
+                  </a:graphic>
+                </wp:inline>
+              </w:drawing>
+            </w:r>
           </w:p>
         </w:tc>
       </w:tr>
@@ -1086,7 +1379,7 @@
     <w:p/>
     <w:tbl>
       <w:tblPr>
-        <w:tblStyle w:val="a3"/>
+        <w:tblStyle w:val="TableGrid"/>
         <w:tblW w:w="0" w:type="auto"/>
         <w:tblLook w:val="04A0" w:firstRow="1" w:lastRow="0" w:firstColumn="1" w:lastColumn="0" w:noHBand="0" w:noVBand="1"/>
       </w:tblPr>
@@ -1110,22 +1403,65 @@
             </w:r>
           </w:p>
           <w:p>
-            <w:pPr>
+            <w:r>
               <w:rPr>
-                <w:rFonts w:hint="eastAsia"/>
+                <w:noProof/>
               </w:rPr>
-            </w:pPr>
+              <w:lastRenderedPageBreak/>
+              <w:drawing>
+                <wp:inline distT="0" distB="0" distL="0" distR="0" wp14:anchorId="0572FF2E" wp14:editId="714906C1">
+                  <wp:extent cx="5288280" cy="4160520"/>
+                  <wp:effectExtent l="0" t="0" r="7620" b="0"/>
+                  <wp:docPr id="1237571517" name="Picture 6"/>
+                  <wp:cNvGraphicFramePr>
+                    <a:graphicFrameLocks xmlns:a="http://schemas.openxmlformats.org/drawingml/2006/main" noChangeAspect="1"/>
+                  </wp:cNvGraphicFramePr>
+                  <a:graphic xmlns:a="http://schemas.openxmlformats.org/drawingml/2006/main">
+                    <a:graphicData uri="http://schemas.openxmlformats.org/drawingml/2006/picture">
+                      <pic:pic xmlns:pic="http://schemas.openxmlformats.org/drawingml/2006/picture">
+                        <pic:nvPicPr>
+                          <pic:cNvPr id="0" name="Picture 3"/>
+                          <pic:cNvPicPr>
+                            <a:picLocks noChangeAspect="1" noChangeArrowheads="1"/>
+                          </pic:cNvPicPr>
+                        </pic:nvPicPr>
+                        <pic:blipFill>
+                          <a:blip r:embed="rId17">
+                            <a:extLst>
+                              <a:ext uri="{28A0092B-C50C-407E-A947-70E740481C1C}">
+                                <a14:useLocalDpi xmlns:a14="http://schemas.microsoft.com/office/drawing/2010/main" val="0"/>
+                              </a:ext>
+                            </a:extLst>
+                          </a:blip>
+                          <a:srcRect/>
+                          <a:stretch>
+                            <a:fillRect/>
+                          </a:stretch>
+                        </pic:blipFill>
+                        <pic:spPr bwMode="auto">
+                          <a:xfrm>
+                            <a:off x="0" y="0"/>
+                            <a:ext cx="5288280" cy="4160520"/>
+                          </a:xfrm>
+                          <a:prstGeom prst="rect">
+                            <a:avLst/>
+                          </a:prstGeom>
+                          <a:noFill/>
+                          <a:ln>
+                            <a:noFill/>
+                          </a:ln>
+                        </pic:spPr>
+                      </pic:pic>
+                    </a:graphicData>
+                  </a:graphic>
+                </wp:inline>
+              </w:drawing>
+            </w:r>
           </w:p>
         </w:tc>
       </w:tr>
     </w:tbl>
-    <w:p>
-      <w:pPr>
-        <w:rPr>
-          <w:rFonts w:hint="eastAsia"/>
-        </w:rPr>
-      </w:pPr>
-    </w:p>
+    <w:p/>
     <w:sectPr>
       <w:pgSz w:w="11906" w:h="16838"/>
       <w:pgMar w:top="1440" w:right="1080" w:bottom="1440" w:left="1080" w:header="851" w:footer="992" w:gutter="0"/>
@@ -1137,7 +1473,7 @@
 </file>
 
 <file path=word/endnotes.xml><?xml version="1.0" encoding="utf-8"?>
-<w:endnotes xmlns:wpc="http://schemas.microsoft.com/office/word/2010/wordprocessingCanvas" xmlns:cx="http://schemas.microsoft.com/office/drawing/2014/chartex" xmlns:cx1="http://schemas.microsoft.com/office/drawing/2015/9/8/chartex" xmlns:cx2="http://schemas.microsoft.com/office/drawing/2015/10/21/chartex" xmlns:cx3="http://schemas.microsoft.com/office/drawing/2016/5/9/chartex" xmlns:cx4="http://schemas.microsoft.com/office/drawing/2016/5/10/chartex" xmlns:cx5="http://schemas.microsoft.com/office/drawing/2016/5/11/chartex" xmlns:cx6="http://schemas.microsoft.com/office/drawing/2016/5/12/chartex" xmlns:cx7="http://schemas.microsoft.com/office/drawing/2016/5/13/chartex" xmlns:cx8="http://schemas.microsoft.com/office/drawing/2016/5/14/chartex" xmlns:mc="http://schemas.openxmlformats.org/markup-compatibility/2006" xmlns:aink="http://schemas.microsoft.com/office/drawing/2016/ink" xmlns:am3d="http://schemas.microsoft.com/office/drawing/2017/model3d" xmlns:o="urn:schemas-microsoft-com:office:office" xmlns:r="http://schemas.openxmlformats.org/officeDocument/2006/relationships" xmlns:m="http://schemas.openxmlformats.org/officeDocument/2006/math" xmlns:v="urn:schemas-microsoft-com:vml" xmlns:wp14="http://schemas.microsoft.com/office/word/2010/wordprocessingDrawing" xmlns:wp="http://schemas.openxmlformats.org/drawingml/2006/wordprocessingDrawing" xmlns:w10="urn:schemas-microsoft-com:office:word" xmlns:w="http://schemas.openxmlformats.org/wordprocessingml/2006/main" xmlns:w14="http://schemas.microsoft.com/office/word/2010/wordml" xmlns:w15="http://schemas.microsoft.com/office/word/2012/wordml" xmlns:w16cid="http://schemas.microsoft.com/office/word/2016/wordml/cid" xmlns:w16se="http://schemas.microsoft.com/office/word/2015/wordml/symex" xmlns:wpg="http://schemas.microsoft.com/office/word/2010/wordprocessingGroup" xmlns:wpi="http://schemas.microsoft.com/office/word/2010/wordprocessingInk" xmlns:wne="http://schemas.microsoft.com/office/word/2006/wordml" xmlns:wps="http://schemas.microsoft.com/office/word/2010/wordprocessingShape" mc:Ignorable="w14 w15 w16se w16cid wp14">
+<w:endnotes xmlns:wpc="http://schemas.microsoft.com/office/word/2010/wordprocessingCanvas" xmlns:cx="http://schemas.microsoft.com/office/drawing/2014/chartex" xmlns:cx1="http://schemas.microsoft.com/office/drawing/2015/9/8/chartex" xmlns:cx2="http://schemas.microsoft.com/office/drawing/2015/10/21/chartex" xmlns:cx3="http://schemas.microsoft.com/office/drawing/2016/5/9/chartex" xmlns:cx4="http://schemas.microsoft.com/office/drawing/2016/5/10/chartex" xmlns:cx5="http://schemas.microsoft.com/office/drawing/2016/5/11/chartex" xmlns:cx6="http://schemas.microsoft.com/office/drawing/2016/5/12/chartex" xmlns:cx7="http://schemas.microsoft.com/office/drawing/2016/5/13/chartex" xmlns:cx8="http://schemas.microsoft.com/office/drawing/2016/5/14/chartex" xmlns:mc="http://schemas.openxmlformats.org/markup-compatibility/2006" xmlns:aink="http://schemas.microsoft.com/office/drawing/2016/ink" xmlns:am3d="http://schemas.microsoft.com/office/drawing/2017/model3d" xmlns:o="urn:schemas-microsoft-com:office:office" xmlns:oel="http://schemas.microsoft.com/office/2019/extlst" xmlns:r="http://schemas.openxmlformats.org/officeDocument/2006/relationships" xmlns:m="http://schemas.openxmlformats.org/officeDocument/2006/math" xmlns:v="urn:schemas-microsoft-com:vml" xmlns:wp14="http://schemas.microsoft.com/office/word/2010/wordprocessingDrawing" xmlns:wp="http://schemas.openxmlformats.org/drawingml/2006/wordprocessingDrawing" xmlns:w10="urn:schemas-microsoft-com:office:word" xmlns:w="http://schemas.openxmlformats.org/wordprocessingml/2006/main" xmlns:w14="http://schemas.microsoft.com/office/word/2010/wordml" xmlns:w15="http://schemas.microsoft.com/office/word/2012/wordml" xmlns:w16cex="http://schemas.microsoft.com/office/word/2018/wordml/cex" xmlns:w16cid="http://schemas.microsoft.com/office/word/2016/wordml/cid" xmlns:w16="http://schemas.microsoft.com/office/word/2018/wordml" xmlns:w16du="http://schemas.microsoft.com/office/word/2023/wordml/word16du" xmlns:w16sdtdh="http://schemas.microsoft.com/office/word/2020/wordml/sdtdatahash" xmlns:w16sdtfl="http://schemas.microsoft.com/office/word/2024/wordml/sdtformatlock" xmlns:w16se="http://schemas.microsoft.com/office/word/2015/wordml/symex" xmlns:wpg="http://schemas.microsoft.com/office/word/2010/wordprocessingGroup" xmlns:wpi="http://schemas.microsoft.com/office/word/2010/wordprocessingInk" xmlns:wne="http://schemas.microsoft.com/office/word/2006/wordml" xmlns:wps="http://schemas.microsoft.com/office/word/2010/wordprocessingShape" mc:Ignorable="w14 w15 w16se w16cid w16 w16cex w16sdtdh w16sdtfl w16du wp14">
   <w:endnote w:type="separator" w:id="-1">
     <w:p>
       <w:r>
@@ -1156,7 +1492,7 @@
 </file>
 
 <file path=word/footnotes.xml><?xml version="1.0" encoding="utf-8"?>
-<w:footnotes xmlns:wpc="http://schemas.microsoft.com/office/word/2010/wordprocessingCanvas" xmlns:cx="http://schemas.microsoft.com/office/drawing/2014/chartex" xmlns:cx1="http://schemas.microsoft.com/office/drawing/2015/9/8/chartex" xmlns:cx2="http://schemas.microsoft.com/office/drawing/2015/10/21/chartex" xmlns:cx3="http://schemas.microsoft.com/office/drawing/2016/5/9/chartex" xmlns:cx4="http://schemas.microsoft.com/office/drawing/2016/5/10/chartex" xmlns:cx5="http://schemas.microsoft.com/office/drawing/2016/5/11/chartex" xmlns:cx6="http://schemas.microsoft.com/office/drawing/2016/5/12/chartex" xmlns:cx7="http://schemas.microsoft.com/office/drawing/2016/5/13/chartex" xmlns:cx8="http://schemas.microsoft.com/office/drawing/2016/5/14/chartex" xmlns:mc="http://schemas.openxmlformats.org/markup-compatibility/2006" xmlns:aink="http://schemas.microsoft.com/office/drawing/2016/ink" xmlns:am3d="http://schemas.microsoft.com/office/drawing/2017/model3d" xmlns:o="urn:schemas-microsoft-com:office:office" xmlns:r="http://schemas.openxmlformats.org/officeDocument/2006/relationships" xmlns:m="http://schemas.openxmlformats.org/officeDocument/2006/math" xmlns:v="urn:schemas-microsoft-com:vml" xmlns:wp14="http://schemas.microsoft.com/office/word/2010/wordprocessingDrawing" xmlns:wp="http://schemas.openxmlformats.org/drawingml/2006/wordprocessingDrawing" xmlns:w10="urn:schemas-microsoft-com:office:word" xmlns:w="http://schemas.openxmlformats.org/wordprocessingml/2006/main" xmlns:w14="http://schemas.microsoft.com/office/word/2010/wordml" xmlns:w15="http://schemas.microsoft.com/office/word/2012/wordml" xmlns:w16cid="http://schemas.microsoft.com/office/word/2016/wordml/cid" xmlns:w16se="http://schemas.microsoft.com/office/word/2015/wordml/symex" xmlns:wpg="http://schemas.microsoft.com/office/word/2010/wordprocessingGroup" xmlns:wpi="http://schemas.microsoft.com/office/word/2010/wordprocessingInk" xmlns:wne="http://schemas.microsoft.com/office/word/2006/wordml" xmlns:wps="http://schemas.microsoft.com/office/word/2010/wordprocessingShape" mc:Ignorable="w14 w15 w16se w16cid wp14">
+<w:footnotes xmlns:wpc="http://schemas.microsoft.com/office/word/2010/wordprocessingCanvas" xmlns:cx="http://schemas.microsoft.com/office/drawing/2014/chartex" xmlns:cx1="http://schemas.microsoft.com/office/drawing/2015/9/8/chartex" xmlns:cx2="http://schemas.microsoft.com/office/drawing/2015/10/21/chartex" xmlns:cx3="http://schemas.microsoft.com/office/drawing/2016/5/9/chartex" xmlns:cx4="http://schemas.microsoft.com/office/drawing/2016/5/10/chartex" xmlns:cx5="http://schemas.microsoft.com/office/drawing/2016/5/11/chartex" xmlns:cx6="http://schemas.microsoft.com/office/drawing/2016/5/12/chartex" xmlns:cx7="http://schemas.microsoft.com/office/drawing/2016/5/13/chartex" xmlns:cx8="http://schemas.microsoft.com/office/drawing/2016/5/14/chartex" xmlns:mc="http://schemas.openxmlformats.org/markup-compatibility/2006" xmlns:aink="http://schemas.microsoft.com/office/drawing/2016/ink" xmlns:am3d="http://schemas.microsoft.com/office/drawing/2017/model3d" xmlns:o="urn:schemas-microsoft-com:office:office" xmlns:oel="http://schemas.microsoft.com/office/2019/extlst" xmlns:r="http://schemas.openxmlformats.org/officeDocument/2006/relationships" xmlns:m="http://schemas.openxmlformats.org/officeDocument/2006/math" xmlns:v="urn:schemas-microsoft-com:vml" xmlns:wp14="http://schemas.microsoft.com/office/word/2010/wordprocessingDrawing" xmlns:wp="http://schemas.openxmlformats.org/drawingml/2006/wordprocessingDrawing" xmlns:w10="urn:schemas-microsoft-com:office:word" xmlns:w="http://schemas.openxmlformats.org/wordprocessingml/2006/main" xmlns:w14="http://schemas.microsoft.com/office/word/2010/wordml" xmlns:w15="http://schemas.microsoft.com/office/word/2012/wordml" xmlns:w16cex="http://schemas.microsoft.com/office/word/2018/wordml/cex" xmlns:w16cid="http://schemas.microsoft.com/office/word/2016/wordml/cid" xmlns:w16="http://schemas.microsoft.com/office/word/2018/wordml" xmlns:w16du="http://schemas.microsoft.com/office/word/2023/wordml/word16du" xmlns:w16sdtdh="http://schemas.microsoft.com/office/word/2020/wordml/sdtdatahash" xmlns:w16sdtfl="http://schemas.microsoft.com/office/word/2024/wordml/sdtformatlock" xmlns:w16se="http://schemas.microsoft.com/office/word/2015/wordml/symex" xmlns:wpg="http://schemas.microsoft.com/office/word/2010/wordprocessingGroup" xmlns:wpi="http://schemas.microsoft.com/office/word/2010/wordprocessingInk" xmlns:wne="http://schemas.microsoft.com/office/word/2006/wordml" xmlns:wps="http://schemas.microsoft.com/office/word/2010/wordprocessingShape" mc:Ignorable="w14 w15 w16se w16cid w16 w16cex w16sdtdh w16sdtfl w16du wp14">
   <w:footnote w:type="separator" w:id="-1">
     <w:p>
       <w:r>
@@ -1175,7 +1511,7 @@
 </file>
 
 <file path=word/numbering.xml><?xml version="1.0" encoding="utf-8"?>
-<w:numbering xmlns:wpc="http://schemas.microsoft.com/office/word/2010/wordprocessingCanvas" xmlns:cx="http://schemas.microsoft.com/office/drawing/2014/chartex" xmlns:cx1="http://schemas.microsoft.com/office/drawing/2015/9/8/chartex" xmlns:cx2="http://schemas.microsoft.com/office/drawing/2015/10/21/chartex" xmlns:cx3="http://schemas.microsoft.com/office/drawing/2016/5/9/chartex" xmlns:cx4="http://schemas.microsoft.com/office/drawing/2016/5/10/chartex" xmlns:cx5="http://schemas.microsoft.com/office/drawing/2016/5/11/chartex" xmlns:cx6="http://schemas.microsoft.com/office/drawing/2016/5/12/chartex" xmlns:cx7="http://schemas.microsoft.com/office/drawing/2016/5/13/chartex" xmlns:cx8="http://schemas.microsoft.com/office/drawing/2016/5/14/chartex" xmlns:mc="http://schemas.openxmlformats.org/markup-compatibility/2006" xmlns:aink="http://schemas.microsoft.com/office/drawing/2016/ink" xmlns:am3d="http://schemas.microsoft.com/office/drawing/2017/model3d" xmlns:o="urn:schemas-microsoft-com:office:office" xmlns:r="http://schemas.openxmlformats.org/officeDocument/2006/relationships" xmlns:m="http://schemas.openxmlformats.org/officeDocument/2006/math" xmlns:v="urn:schemas-microsoft-com:vml" xmlns:wp14="http://schemas.microsoft.com/office/word/2010/wordprocessingDrawing" xmlns:wp="http://schemas.openxmlformats.org/drawingml/2006/wordprocessingDrawing" xmlns:w10="urn:schemas-microsoft-com:office:word" xmlns:w="http://schemas.openxmlformats.org/wordprocessingml/2006/main" xmlns:w14="http://schemas.microsoft.com/office/word/2010/wordml" xmlns:w15="http://schemas.microsoft.com/office/word/2012/wordml" xmlns:w16cid="http://schemas.microsoft.com/office/word/2016/wordml/cid" xmlns:w16se="http://schemas.microsoft.com/office/word/2015/wordml/symex" xmlns:wpg="http://schemas.microsoft.com/office/word/2010/wordprocessingGroup" xmlns:wpi="http://schemas.microsoft.com/office/word/2010/wordprocessingInk" xmlns:wne="http://schemas.microsoft.com/office/word/2006/wordml" xmlns:wps="http://schemas.microsoft.com/office/word/2010/wordprocessingShape" mc:Ignorable="w14 w15 w16se w16cid wp14">
+<w:numbering xmlns:wpc="http://schemas.microsoft.com/office/word/2010/wordprocessingCanvas" xmlns:cx="http://schemas.microsoft.com/office/drawing/2014/chartex" xmlns:cx1="http://schemas.microsoft.com/office/drawing/2015/9/8/chartex" xmlns:cx2="http://schemas.microsoft.com/office/drawing/2015/10/21/chartex" xmlns:cx3="http://schemas.microsoft.com/office/drawing/2016/5/9/chartex" xmlns:cx4="http://schemas.microsoft.com/office/drawing/2016/5/10/chartex" xmlns:cx5="http://schemas.microsoft.com/office/drawing/2016/5/11/chartex" xmlns:cx6="http://schemas.microsoft.com/office/drawing/2016/5/12/chartex" xmlns:cx7="http://schemas.microsoft.com/office/drawing/2016/5/13/chartex" xmlns:cx8="http://schemas.microsoft.com/office/drawing/2016/5/14/chartex" xmlns:mc="http://schemas.openxmlformats.org/markup-compatibility/2006" xmlns:aink="http://schemas.microsoft.com/office/drawing/2016/ink" xmlns:am3d="http://schemas.microsoft.com/office/drawing/2017/model3d" xmlns:o="urn:schemas-microsoft-com:office:office" xmlns:oel="http://schemas.microsoft.com/office/2019/extlst" xmlns:r="http://schemas.openxmlformats.org/officeDocument/2006/relationships" xmlns:m="http://schemas.openxmlformats.org/officeDocument/2006/math" xmlns:v="urn:schemas-microsoft-com:vml" xmlns:wp14="http://schemas.microsoft.com/office/word/2010/wordprocessingDrawing" xmlns:wp="http://schemas.openxmlformats.org/drawingml/2006/wordprocessingDrawing" xmlns:w10="urn:schemas-microsoft-com:office:word" xmlns:w="http://schemas.openxmlformats.org/wordprocessingml/2006/main" xmlns:w14="http://schemas.microsoft.com/office/word/2010/wordml" xmlns:w15="http://schemas.microsoft.com/office/word/2012/wordml" xmlns:w16cex="http://schemas.microsoft.com/office/word/2018/wordml/cex" xmlns:w16cid="http://schemas.microsoft.com/office/word/2016/wordml/cid" xmlns:w16="http://schemas.microsoft.com/office/word/2018/wordml" xmlns:w16du="http://schemas.microsoft.com/office/word/2023/wordml/word16du" xmlns:w16sdtdh="http://schemas.microsoft.com/office/word/2020/wordml/sdtdatahash" xmlns:w16sdtfl="http://schemas.microsoft.com/office/word/2024/wordml/sdtformatlock" xmlns:w16se="http://schemas.microsoft.com/office/word/2015/wordml/symex" xmlns:wpg="http://schemas.microsoft.com/office/word/2010/wordprocessingGroup" xmlns:wpi="http://schemas.microsoft.com/office/word/2010/wordprocessingInk" xmlns:wne="http://schemas.microsoft.com/office/word/2006/wordml" xmlns:wps="http://schemas.microsoft.com/office/word/2010/wordprocessingShape" mc:Ignorable="w14 w15 w16se w16cid w16 w16cex w16sdtdh w16sdtfl w16du wp14">
   <w:abstractNum w:abstractNumId="0" w15:restartNumberingAfterBreak="0">
     <w:nsid w:val="273C637B"/>
     <w:multiLevelType w:val="hybridMultilevel"/>
@@ -1354,17 +1690,17 @@
       </w:pPr>
     </w:lvl>
   </w:abstractNum>
-  <w:num w:numId="1">
+  <w:num w:numId="1" w16cid:durableId="907768151">
     <w:abstractNumId w:val="1"/>
   </w:num>
-  <w:num w:numId="2">
+  <w:num w:numId="2" w16cid:durableId="2108886372">
     <w:abstractNumId w:val="0"/>
   </w:num>
 </w:numbering>
 </file>
 
 <file path=word/styles.xml><?xml version="1.0" encoding="utf-8"?>
-<w:styles xmlns:mc="http://schemas.openxmlformats.org/markup-compatibility/2006" xmlns:r="http://schemas.openxmlformats.org/officeDocument/2006/relationships" xmlns:w="http://schemas.openxmlformats.org/wordprocessingml/2006/main" xmlns:w14="http://schemas.microsoft.com/office/word/2010/wordml" xmlns:w15="http://schemas.microsoft.com/office/word/2012/wordml" xmlns:w16cid="http://schemas.microsoft.com/office/word/2016/wordml/cid" xmlns:w16se="http://schemas.microsoft.com/office/word/2015/wordml/symex" mc:Ignorable="w14 w15 w16se w16cid">
+<w:styles xmlns:mc="http://schemas.openxmlformats.org/markup-compatibility/2006" xmlns:r="http://schemas.openxmlformats.org/officeDocument/2006/relationships" xmlns:w="http://schemas.openxmlformats.org/wordprocessingml/2006/main" xmlns:w14="http://schemas.microsoft.com/office/word/2010/wordml" xmlns:w15="http://schemas.microsoft.com/office/word/2012/wordml" xmlns:w16cex="http://schemas.microsoft.com/office/word/2018/wordml/cex" xmlns:w16cid="http://schemas.microsoft.com/office/word/2016/wordml/cid" xmlns:w16="http://schemas.microsoft.com/office/word/2018/wordml" xmlns:w16du="http://schemas.microsoft.com/office/word/2023/wordml/word16du" xmlns:w16sdtdh="http://schemas.microsoft.com/office/word/2020/wordml/sdtdatahash" xmlns:w16sdtfl="http://schemas.microsoft.com/office/word/2024/wordml/sdtformatlock" xmlns:w16se="http://schemas.microsoft.com/office/word/2015/wordml/symex" mc:Ignorable="w14 w15 w16se w16cid w16 w16cex w16sdtdh w16sdtfl w16du">
   <w:docDefaults>
     <w:rPrDefault>
       <w:rPr>
@@ -1377,7 +1713,7 @@
     </w:rPrDefault>
     <w:pPrDefault/>
   </w:docDefaults>
-  <w:latentStyles w:defLockedState="0" w:defUIPriority="99" w:defSemiHidden="0" w:defUnhideWhenUsed="0" w:defQFormat="0" w:count="375">
+  <w:latentStyles w:defLockedState="0" w:defUIPriority="99" w:defSemiHidden="0" w:defUnhideWhenUsed="0" w:defQFormat="0" w:count="376">
     <w:lsdException w:name="Normal" w:uiPriority="0" w:qFormat="1"/>
     <w:lsdException w:name="heading 1" w:uiPriority="9" w:qFormat="1"/>
     <w:lsdException w:name="heading 2" w:semiHidden="1" w:uiPriority="9" w:unhideWhenUsed="1" w:qFormat="1"/>
@@ -1753,8 +2089,9 @@
     <w:lsdException w:name="Smart Hyperlink" w:semiHidden="1" w:unhideWhenUsed="1"/>
     <w:lsdException w:name="Hashtag" w:semiHidden="1" w:unhideWhenUsed="1"/>
     <w:lsdException w:name="Unresolved Mention" w:semiHidden="1" w:unhideWhenUsed="1"/>
+    <w:lsdException w:name="Smart Link" w:semiHidden="1" w:unhideWhenUsed="1"/>
   </w:latentStyles>
-  <w:style w:type="paragraph" w:default="1" w:styleId="a">
+  <w:style w:type="paragraph" w:default="1" w:styleId="Normal">
     <w:name w:val="Normal"/>
     <w:qFormat/>
     <w:pPr>
@@ -1762,13 +2099,12 @@
       <w:jc w:val="both"/>
     </w:pPr>
   </w:style>
-  <w:style w:type="character" w:default="1" w:styleId="a0">
+  <w:style w:type="character" w:default="1" w:styleId="DefaultParagraphFont">
     <w:name w:val="Default Paragraph Font"/>
     <w:uiPriority w:val="1"/>
-    <w:semiHidden/>
     <w:unhideWhenUsed/>
   </w:style>
-  <w:style w:type="table" w:default="1" w:styleId="a1">
+  <w:style w:type="table" w:default="1" w:styleId="TableNormal">
     <w:name w:val="Normal Table"/>
     <w:uiPriority w:val="99"/>
     <w:semiHidden/>
@@ -1783,15 +2119,15 @@
       </w:tblCellMar>
     </w:tblPr>
   </w:style>
-  <w:style w:type="numbering" w:default="1" w:styleId="a2">
+  <w:style w:type="numbering" w:default="1" w:styleId="NoList">
     <w:name w:val="No List"/>
     <w:uiPriority w:val="99"/>
     <w:semiHidden/>
     <w:unhideWhenUsed/>
   </w:style>
-  <w:style w:type="table" w:styleId="a3">
+  <w:style w:type="table" w:styleId="TableGrid">
     <w:name w:val="Table Grid"/>
-    <w:basedOn w:val="a1"/>
+    <w:basedOn w:val="TableNormal"/>
     <w:uiPriority w:val="39"/>
     <w:rsid w:val="00055C74"/>
     <w:tblPr>
@@ -1805,9 +2141,9 @@
       </w:tblBorders>
     </w:tblPr>
   </w:style>
-  <w:style w:type="paragraph" w:styleId="a4">
+  <w:style w:type="paragraph" w:styleId="ListParagraph">
     <w:name w:val="List Paragraph"/>
-    <w:basedOn w:val="a"/>
+    <w:basedOn w:val="Normal"/>
     <w:uiPriority w:val="34"/>
     <w:qFormat/>
     <w:rsid w:val="006273BC"/>
@@ -1815,10 +2151,10 @@
       <w:ind w:leftChars="400" w:left="840"/>
     </w:pPr>
   </w:style>
-  <w:style w:type="paragraph" w:styleId="a5">
+  <w:style w:type="paragraph" w:styleId="Header">
     <w:name w:val="header"/>
-    <w:basedOn w:val="a"/>
-    <w:link w:val="a6"/>
+    <w:basedOn w:val="Normal"/>
+    <w:link w:val="HeaderChar"/>
     <w:uiPriority w:val="99"/>
     <w:unhideWhenUsed/>
     <w:rsid w:val="00581323"/>
@@ -1830,17 +2166,17 @@
       <w:snapToGrid w:val="0"/>
     </w:pPr>
   </w:style>
-  <w:style w:type="character" w:customStyle="1" w:styleId="a6">
-    <w:name w:val="ヘッダー (文字)"/>
-    <w:basedOn w:val="a0"/>
-    <w:link w:val="a5"/>
+  <w:style w:type="character" w:customStyle="1" w:styleId="HeaderChar">
+    <w:name w:val="Header Char"/>
+    <w:basedOn w:val="DefaultParagraphFont"/>
+    <w:link w:val="Header"/>
     <w:uiPriority w:val="99"/>
     <w:rsid w:val="00581323"/>
   </w:style>
-  <w:style w:type="paragraph" w:styleId="a7">
+  <w:style w:type="paragraph" w:styleId="Footer">
     <w:name w:val="footer"/>
-    <w:basedOn w:val="a"/>
-    <w:link w:val="a8"/>
+    <w:basedOn w:val="Normal"/>
+    <w:link w:val="FooterChar"/>
     <w:uiPriority w:val="99"/>
     <w:unhideWhenUsed/>
     <w:rsid w:val="00581323"/>
@@ -1852,10 +2188,10 @@
       <w:snapToGrid w:val="0"/>
     </w:pPr>
   </w:style>
-  <w:style w:type="character" w:customStyle="1" w:styleId="a8">
-    <w:name w:val="フッター (文字)"/>
-    <w:basedOn w:val="a0"/>
-    <w:link w:val="a7"/>
+  <w:style w:type="character" w:customStyle="1" w:styleId="FooterChar">
+    <w:name w:val="Footer Char"/>
+    <w:basedOn w:val="DefaultParagraphFont"/>
+    <w:link w:val="Footer"/>
     <w:uiPriority w:val="99"/>
     <w:rsid w:val="00581323"/>
   </w:style>
@@ -2158,6 +2494,23 @@
 </file>
 
 <file path=customXml/item1.xml><?xml version="1.0" encoding="utf-8"?>
+<p:properties xmlns:p="http://schemas.microsoft.com/office/2006/metadata/properties" xmlns:xsi="http://www.w3.org/2001/XMLSchema-instance" xmlns:pc="http://schemas.microsoft.com/office/infopath/2007/PartnerControls">
+  <documentManagement>
+    <ReferenceId xmlns="e3e2e689-26b0-46c9-96ed-a6b01e9e1ca7" xsi:nil="true"/>
+  </documentManagement>
+</p:properties>
+</file>
+
+<file path=customXml/item2.xml><?xml version="1.0" encoding="utf-8"?>
+<?mso-contentType ?>
+<FormTemplates xmlns="http://schemas.microsoft.com/sharepoint/v3/contenttype/forms">
+  <Display>DocumentLibraryForm</Display>
+  <Edit>DocumentLibraryForm</Edit>
+  <New>DocumentLibraryForm</New>
+</FormTemplates>
+</file>
+
+<file path=customXml/item3.xml><?xml version="1.0" encoding="utf-8"?>
 <ct:contentTypeSchema xmlns:ct="http://schemas.microsoft.com/office/2006/metadata/contentType" xmlns:ma="http://schemas.microsoft.com/office/2006/metadata/properties/metaAttributes" ct:_="" ma:_="" ma:contentTypeName="Tài liệu" ma:contentTypeID="0x0101004BBA3E8DD72A1B4B9467A2F5CA884F58" ma:contentTypeVersion="3" ma:contentTypeDescription="Tạo tài liệu mới." ma:contentTypeScope="" ma:versionID="68c438d4636647c7ebf998361d3cc130">
   <xsd:schema xmlns:xsd="http://www.w3.org/2001/XMLSchema" xmlns:xs="http://www.w3.org/2001/XMLSchema" xmlns:p="http://schemas.microsoft.com/office/2006/metadata/properties" xmlns:ns2="e3e2e689-26b0-46c9-96ed-a6b01e9e1ca7" targetNamespace="http://schemas.microsoft.com/office/2006/metadata/properties" ma:root="true" ma:fieldsID="2fade54c368e7b607e96253457b38ac8" ns2:_="">
     <xsd:import namespace="e3e2e689-26b0-46c9-96ed-a6b01e9e1ca7"/>
@@ -2295,31 +2648,38 @@
 </ct:contentTypeSchema>
 </file>
 
-<file path=customXml/item2.xml><?xml version="1.0" encoding="utf-8"?>
-<?mso-contentType ?>
-<FormTemplates xmlns="http://schemas.microsoft.com/sharepoint/v3/contenttype/forms">
-  <Display>DocumentLibraryForm</Display>
-  <Edit>DocumentLibraryForm</Edit>
-  <New>DocumentLibraryForm</New>
-</FormTemplates>
-</file>
-
-<file path=customXml/item3.xml><?xml version="1.0" encoding="utf-8"?>
-<p:properties xmlns:p="http://schemas.microsoft.com/office/2006/metadata/properties" xmlns:xsi="http://www.w3.org/2001/XMLSchema-instance" xmlns:pc="http://schemas.microsoft.com/office/infopath/2007/PartnerControls">
-  <documentManagement>
-    <ReferenceId xmlns="e3e2e689-26b0-46c9-96ed-a6b01e9e1ca7" xsi:nil="true"/>
-  </documentManagement>
-</p:properties>
-</file>
-
 <file path=customXml/itemProps1.xml><?xml version="1.0" encoding="utf-8"?>
-<ds:datastoreItem xmlns:ds="http://schemas.openxmlformats.org/officeDocument/2006/customXml" ds:itemID="{46982A34-BF7F-4D43-8DF9-5DDA9902CC1A}"/>
+<ds:datastoreItem xmlns:ds="http://schemas.openxmlformats.org/officeDocument/2006/customXml" ds:itemID="{E57AECB4-340D-4A02-8FF7-E49B769FCECF}">
+  <ds:schemaRefs>
+    <ds:schemaRef ds:uri="http://schemas.microsoft.com/office/2006/metadata/properties"/>
+    <ds:schemaRef ds:uri="http://schemas.microsoft.com/office/infopath/2007/PartnerControls"/>
+    <ds:schemaRef ds:uri="e3e2e689-26b0-46c9-96ed-a6b01e9e1ca7"/>
+  </ds:schemaRefs>
+</ds:datastoreItem>
 </file>
 
 <file path=customXml/itemProps2.xml><?xml version="1.0" encoding="utf-8"?>
-<ds:datastoreItem xmlns:ds="http://schemas.openxmlformats.org/officeDocument/2006/customXml" ds:itemID="{3DBEC1B4-1C6E-451C-B7F1-BF6E2A49DFC1}"/>
+<ds:datastoreItem xmlns:ds="http://schemas.openxmlformats.org/officeDocument/2006/customXml" ds:itemID="{3DBEC1B4-1C6E-451C-B7F1-BF6E2A49DFC1}">
+  <ds:schemaRefs>
+    <ds:schemaRef ds:uri="http://schemas.microsoft.com/sharepoint/v3/contenttype/forms"/>
+  </ds:schemaRefs>
+</ds:datastoreItem>
 </file>
 
 <file path=customXml/itemProps3.xml><?xml version="1.0" encoding="utf-8"?>
-<ds:datastoreItem xmlns:ds="http://schemas.openxmlformats.org/officeDocument/2006/customXml" ds:itemID="{E57AECB4-340D-4A02-8FF7-E49B769FCECF}"/>
+<ds:datastoreItem xmlns:ds="http://schemas.openxmlformats.org/officeDocument/2006/customXml" ds:itemID="{46982A34-BF7F-4D43-8DF9-5DDA9902CC1A}">
+  <ds:schemaRefs>
+    <ds:schemaRef ds:uri="http://schemas.microsoft.com/office/2006/metadata/contentType"/>
+    <ds:schemaRef ds:uri="http://schemas.microsoft.com/office/2006/metadata/properties/metaAttributes"/>
+    <ds:schemaRef ds:uri="http://www.w3.org/2001/XMLSchema"/>
+    <ds:schemaRef ds:uri="http://schemas.microsoft.com/office/2006/metadata/properties"/>
+    <ds:schemaRef ds:uri="e3e2e689-26b0-46c9-96ed-a6b01e9e1ca7"/>
+    <ds:schemaRef ds:uri="http://schemas.microsoft.com/office/2006/documentManagement/types"/>
+    <ds:schemaRef ds:uri="http://schemas.microsoft.com/office/infopath/2007/PartnerControls"/>
+    <ds:schemaRef ds:uri="http://schemas.openxmlformats.org/package/2006/metadata/core-properties"/>
+    <ds:schemaRef ds:uri="http://purl.org/dc/elements/1.1/"/>
+    <ds:schemaRef ds:uri="http://purl.org/dc/terms/"/>
+    <ds:schemaRef ds:uri="http://schemas.microsoft.com/internal/obd"/>
+  </ds:schemaRefs>
+</ds:datastoreItem>
 </file>